--- a/小程序说明.docx
+++ b/小程序说明.docx
@@ -5,9 +5,6 @@
     <w:p>
       <w:pPr>
         <w:pStyle w:val="a4"/>
-        <w:rPr>
-          <w:rFonts w:hint="eastAsia"/>
-        </w:rPr>
       </w:pPr>
       <w:r>
         <w:rPr>
@@ -225,6 +222,63 @@
     </w:p>
     <w:p>
       <w:pPr>
+        <w:spacing w:beforeLines="50" w:before="156" w:line="288" w:lineRule="auto"/>
+        <w:ind w:firstLineChars="200" w:firstLine="420"/>
+        <w:contextualSpacing/>
+        <w:rPr>
+          <w:rFonts w:ascii="等线" w:eastAsia="等线" w:hAnsi="等线"/>
+          <w:szCs w:val="22"/>
+        </w:rPr>
+      </w:pPr>
+      <w:r>
+        <w:rPr>
+          <w:rFonts w:ascii="等线" w:eastAsia="等线" w:hAnsi="等线" w:hint="eastAsia"/>
+          <w:szCs w:val="22"/>
+        </w:rPr>
+        <w:t>结合</w:t>
+      </w:r>
+      <w:r>
+        <w:rPr>
+          <w:rFonts w:ascii="等线" w:eastAsia="等线" w:hAnsi="等线" w:hint="eastAsia"/>
+          <w:szCs w:val="22"/>
+        </w:rPr>
+        <w:t>本产品的定位，目标人群应为初高中学生及大学生等</w:t>
+      </w:r>
+      <w:r>
+        <w:rPr>
+          <w:rFonts w:ascii="等线" w:eastAsia="等线" w:hAnsi="等线" w:hint="eastAsia"/>
+          <w:szCs w:val="22"/>
+        </w:rPr>
+        <w:t>领取生活费的人群和有攒钱意向的工薪阶层，面向大多数中度及重度手机使用者，以一定的游戏性</w:t>
+      </w:r>
+      <w:r>
+        <w:rPr>
+          <w:rFonts w:ascii="等线" w:eastAsia="等线" w:hAnsi="等线" w:hint="eastAsia"/>
+          <w:szCs w:val="22"/>
+        </w:rPr>
+        <w:t>和与众不同的交互感</w:t>
+      </w:r>
+      <w:r>
+        <w:rPr>
+          <w:rFonts w:ascii="等线" w:eastAsia="等线" w:hAnsi="等线" w:hint="eastAsia"/>
+          <w:szCs w:val="22"/>
+        </w:rPr>
+        <w:t>培养用户习惯。</w:t>
+      </w:r>
+    </w:p>
+    <w:p>
+      <w:pPr>
+        <w:pStyle w:val="2"/>
+      </w:pPr>
+      <w:r>
+        <w:rPr>
+          <w:rFonts w:hint="eastAsia"/>
+        </w:rPr>
+        <w:t>应用前景分析</w:t>
+      </w:r>
+    </w:p>
+    <w:p>
+      <w:pPr>
         <w:spacing w:beforeLines="50" w:before="156" w:after="100" w:afterAutospacing="1" w:line="288" w:lineRule="auto"/>
         <w:ind w:firstLineChars="200" w:firstLine="420"/>
         <w:contextualSpacing/>
@@ -238,21 +292,7 @@
           <w:rFonts w:ascii="等线" w:eastAsia="等线" w:hAnsi="等线" w:hint="eastAsia"/>
           <w:szCs w:val="22"/>
         </w:rPr>
-        <w:t>结合</w:t>
-      </w:r>
-      <w:r>
-        <w:rPr>
-          <w:rFonts w:ascii="等线" w:eastAsia="等线" w:hAnsi="等线" w:hint="eastAsia"/>
-          <w:szCs w:val="22"/>
-        </w:rPr>
-        <w:t>本产品的定位，目标人群应为初高中学生及大学生等</w:t>
-      </w:r>
-      <w:r>
-        <w:rPr>
-          <w:rFonts w:ascii="等线" w:eastAsia="等线" w:hAnsi="等线" w:hint="eastAsia"/>
-          <w:szCs w:val="22"/>
-        </w:rPr>
-        <w:t>领取生活费的人群和有攒钱意向的工薪阶层，面向大多数中度及重度手机使用者，以一定的游戏</w:t>
+        <w:t>市场上</w:t>
       </w:r>
       <w:proofErr w:type="gramStart"/>
       <w:r>
@@ -260,7 +300,7 @@
           <w:rFonts w:ascii="等线" w:eastAsia="等线" w:hAnsi="等线" w:hint="eastAsia"/>
           <w:szCs w:val="22"/>
         </w:rPr>
-        <w:t>性培养</w:t>
+        <w:t>的竞品较多</w:t>
       </w:r>
       <w:proofErr w:type="gramEnd"/>
       <w:r>
@@ -268,23 +308,86 @@
           <w:rFonts w:ascii="等线" w:eastAsia="等线" w:hAnsi="等线" w:hint="eastAsia"/>
           <w:szCs w:val="22"/>
         </w:rPr>
-        <w:t>用户习惯。</w:t>
-      </w:r>
-    </w:p>
-    <w:p>
-      <w:pPr>
-        <w:pStyle w:val="2"/>
-      </w:pPr>
-      <w:r>
-        <w:rPr>
-          <w:rFonts w:hint="eastAsia"/>
-        </w:rPr>
-        <w:t>应用前景分析</w:t>
-      </w:r>
-    </w:p>
-    <w:p>
-      <w:pPr>
-        <w:spacing w:beforeLines="50" w:before="156" w:after="100" w:afterAutospacing="1" w:line="288" w:lineRule="auto"/>
+        <w:t>，且出色的</w:t>
+      </w:r>
+      <w:proofErr w:type="gramStart"/>
+      <w:r>
+        <w:rPr>
+          <w:rFonts w:ascii="等线" w:eastAsia="等线" w:hAnsi="等线" w:hint="eastAsia"/>
+          <w:szCs w:val="22"/>
+        </w:rPr>
+        <w:t>竞品基本</w:t>
+      </w:r>
+      <w:proofErr w:type="gramEnd"/>
+      <w:r>
+        <w:rPr>
+          <w:rFonts w:ascii="等线" w:eastAsia="等线" w:hAnsi="等线" w:hint="eastAsia"/>
+          <w:szCs w:val="22"/>
+        </w:rPr>
+        <w:t>都涉及理财方面，在提供记账功能的同时向用户推荐</w:t>
+      </w:r>
+      <w:proofErr w:type="gramStart"/>
+      <w:r>
+        <w:rPr>
+          <w:rFonts w:ascii="等线" w:eastAsia="等线" w:hAnsi="等线" w:hint="eastAsia"/>
+          <w:szCs w:val="22"/>
+        </w:rPr>
+        <w:t>一些靠谱的</w:t>
+      </w:r>
+      <w:proofErr w:type="gramEnd"/>
+      <w:r>
+        <w:rPr>
+          <w:rFonts w:ascii="等线" w:eastAsia="等线" w:hAnsi="等线" w:hint="eastAsia"/>
+          <w:szCs w:val="22"/>
+        </w:rPr>
+        <w:t>理财产品以提高用户粘性</w:t>
+      </w:r>
+      <w:r>
+        <w:rPr>
+          <w:rFonts w:ascii="等线" w:eastAsia="等线" w:hAnsi="等线" w:hint="eastAsia"/>
+          <w:szCs w:val="22"/>
+        </w:rPr>
+        <w:t>，我们团队由于是独立开发者</w:t>
+      </w:r>
+      <w:r>
+        <w:rPr>
+          <w:rFonts w:ascii="等线" w:eastAsia="等线" w:hAnsi="等线" w:hint="eastAsia"/>
+          <w:szCs w:val="22"/>
+        </w:rPr>
+        <w:t>，精力和</w:t>
+      </w:r>
+      <w:r>
+        <w:rPr>
+          <w:rFonts w:ascii="等线" w:eastAsia="等线" w:hAnsi="等线" w:hint="eastAsia"/>
+          <w:szCs w:val="22"/>
+        </w:rPr>
+        <w:t>资源都不允许</w:t>
+      </w:r>
+      <w:r>
+        <w:rPr>
+          <w:rFonts w:ascii="等线" w:eastAsia="等线" w:hAnsi="等线" w:hint="eastAsia"/>
+          <w:szCs w:val="22"/>
+        </w:rPr>
+        <w:t>我们为用户提供这些功能。</w:t>
+      </w:r>
+      <w:r>
+        <w:rPr>
+          <w:rFonts w:ascii="等线" w:eastAsia="等线" w:hAnsi="等线" w:hint="eastAsia"/>
+          <w:szCs w:val="22"/>
+        </w:rPr>
+        <w:t>而其他产品又只提供了基础的记账和统计功能，没有有效的方式培养用户养成记账的习惯，导致用户很快的流失，且没有帮助用户控制开支的作用。</w:t>
+      </w:r>
+      <w:r>
+        <w:rPr>
+          <w:rFonts w:ascii="等线" w:eastAsia="等线" w:hAnsi="等线" w:hint="eastAsia"/>
+          <w:szCs w:val="22"/>
+        </w:rPr>
+        <w:t>本产品可以通过增加应用与用户之间的互动，如适量的增加成就系统和居民系统，或者通过增加用户与用户之间的互动，如访问者系统等方式添加正反馈渠道，与城市损毁的负反馈相结合以帮助用户减少支出。</w:t>
+      </w:r>
+    </w:p>
+    <w:p>
+      <w:pPr>
+        <w:spacing w:beforeLines="50" w:before="156" w:line="288" w:lineRule="auto"/>
         <w:ind w:firstLineChars="200" w:firstLine="420"/>
         <w:contextualSpacing/>
         <w:rPr>
@@ -297,7 +400,8 @@
           <w:rFonts w:ascii="等线" w:eastAsia="等线" w:hAnsi="等线" w:hint="eastAsia"/>
           <w:szCs w:val="22"/>
         </w:rPr>
-        <w:t>市场上</w:t>
+        <w:lastRenderedPageBreak/>
+        <w:t>同时，本产品作为小程序最为得天独厚的一点就是在强大</w:t>
       </w:r>
       <w:proofErr w:type="gramStart"/>
       <w:r>
@@ -305,7 +409,7 @@
           <w:rFonts w:ascii="等线" w:eastAsia="等线" w:hAnsi="等线" w:hint="eastAsia"/>
           <w:szCs w:val="22"/>
         </w:rPr>
-        <w:t>的竞品较多</w:t>
+        <w:t>的微信生态圈</w:t>
       </w:r>
       <w:proofErr w:type="gramEnd"/>
       <w:r>
@@ -313,7 +417,7 @@
           <w:rFonts w:ascii="等线" w:eastAsia="等线" w:hAnsi="等线" w:hint="eastAsia"/>
           <w:szCs w:val="22"/>
         </w:rPr>
-        <w:t>，且出色的</w:t>
+        <w:t>内。若可以添加</w:t>
       </w:r>
       <w:proofErr w:type="gramStart"/>
       <w:r>
@@ -321,7 +425,7 @@
           <w:rFonts w:ascii="等线" w:eastAsia="等线" w:hAnsi="等线" w:hint="eastAsia"/>
           <w:szCs w:val="22"/>
         </w:rPr>
-        <w:t>竞品基本</w:t>
+        <w:t>微信支付</w:t>
       </w:r>
       <w:proofErr w:type="gramEnd"/>
       <w:r>
@@ -329,7 +433,7 @@
           <w:rFonts w:ascii="等线" w:eastAsia="等线" w:hAnsi="等线" w:hint="eastAsia"/>
           <w:szCs w:val="22"/>
         </w:rPr>
-        <w:t>都涉及理财方面，在提供记账功能的同时向用户推荐</w:t>
+        <w:t>的支持，可期的是通过调用</w:t>
       </w:r>
       <w:proofErr w:type="gramStart"/>
       <w:r>
@@ -337,7 +441,7 @@
           <w:rFonts w:ascii="等线" w:eastAsia="等线" w:hAnsi="等线" w:hint="eastAsia"/>
           <w:szCs w:val="22"/>
         </w:rPr>
-        <w:t>一些靠谱的</w:t>
+        <w:t>微信支付</w:t>
       </w:r>
       <w:proofErr w:type="gramEnd"/>
       <w:r>
@@ -345,53 +449,21 @@
           <w:rFonts w:ascii="等线" w:eastAsia="等线" w:hAnsi="等线" w:hint="eastAsia"/>
           <w:szCs w:val="22"/>
         </w:rPr>
-        <w:t>理财产品以提高用户粘性</w:t>
-      </w:r>
-      <w:r>
-        <w:rPr>
-          <w:rFonts w:ascii="等线" w:eastAsia="等线" w:hAnsi="等线" w:hint="eastAsia"/>
-          <w:szCs w:val="22"/>
-        </w:rPr>
-        <w:t>，我们团队由于是独立开发者</w:t>
-      </w:r>
-      <w:r>
-        <w:rPr>
-          <w:rFonts w:ascii="等线" w:eastAsia="等线" w:hAnsi="等线" w:hint="eastAsia"/>
-          <w:szCs w:val="22"/>
-        </w:rPr>
-        <w:t>，精力和</w:t>
-      </w:r>
-      <w:r>
-        <w:rPr>
-          <w:rFonts w:ascii="等线" w:eastAsia="等线" w:hAnsi="等线" w:hint="eastAsia"/>
-          <w:szCs w:val="22"/>
-        </w:rPr>
-        <w:t>资源都不允许</w:t>
-      </w:r>
-      <w:r>
-        <w:rPr>
-          <w:rFonts w:ascii="等线" w:eastAsia="等线" w:hAnsi="等线" w:hint="eastAsia"/>
-          <w:szCs w:val="22"/>
-        </w:rPr>
-        <w:t>我们为用户提供这些功能。本产品可以通过增加应用与用户之间的互动，如适量的增加成就系统和居民系统，或者通过增加用户与用户之间的互动，如访问者系统等方式添加正反馈渠道，与城市损毁的负反馈相结合以帮助用户减少支出。</w:t>
-      </w:r>
-    </w:p>
-    <w:p>
-      <w:pPr>
-        <w:spacing w:beforeLines="50" w:before="156" w:after="100" w:afterAutospacing="1" w:line="288" w:lineRule="auto"/>
-        <w:ind w:firstLineChars="200" w:firstLine="420"/>
-        <w:contextualSpacing/>
-        <w:rPr>
-          <w:rFonts w:ascii="等线" w:eastAsia="等线" w:hAnsi="等线" w:hint="eastAsia"/>
-          <w:szCs w:val="22"/>
-        </w:rPr>
-      </w:pPr>
-      <w:r>
-        <w:rPr>
-          <w:rFonts w:ascii="等线" w:eastAsia="等线" w:hAnsi="等线" w:hint="eastAsia"/>
-          <w:szCs w:val="22"/>
-        </w:rPr>
-        <w:t>同时，本产品作为小程序最为得天独厚的一点就是在强大</w:t>
+        <w:t>接口自动识别并添加记录来减少用户记录支出的成本</w:t>
+      </w:r>
+      <w:r>
+        <w:rPr>
+          <w:rFonts w:ascii="等线" w:eastAsia="等线" w:hAnsi="等线" w:hint="eastAsia"/>
+          <w:szCs w:val="22"/>
+        </w:rPr>
+        <w:t>，更多的可能性</w:t>
+      </w:r>
+      <w:r>
+        <w:rPr>
+          <w:rFonts w:ascii="等线" w:eastAsia="等线" w:hAnsi="等线" w:hint="eastAsia"/>
+          <w:szCs w:val="22"/>
+        </w:rPr>
+        <w:t>是若能集成到</w:t>
       </w:r>
       <w:proofErr w:type="gramStart"/>
       <w:r>
@@ -399,7 +471,7 @@
           <w:rFonts w:ascii="等线" w:eastAsia="等线" w:hAnsi="等线" w:hint="eastAsia"/>
           <w:szCs w:val="22"/>
         </w:rPr>
-        <w:t>的微信生态圈</w:t>
+        <w:t>微信程序</w:t>
       </w:r>
       <w:proofErr w:type="gramEnd"/>
       <w:r>
@@ -407,14 +479,14 @@
           <w:rFonts w:ascii="等线" w:eastAsia="等线" w:hAnsi="等线" w:hint="eastAsia"/>
           <w:szCs w:val="22"/>
         </w:rPr>
-        <w:t>内。若可以添加微信支付的支持，可期的是通过调用微信支付接口自动识别并添加记录来减少用户记录支出的成本</w:t>
-      </w:r>
-      <w:r>
-        <w:rPr>
-          <w:rFonts w:ascii="等线" w:eastAsia="等线" w:hAnsi="等线" w:hint="eastAsia"/>
-          <w:szCs w:val="22"/>
-        </w:rPr>
-        <w:t>，更多的可能性比如参照</w:t>
+        <w:t>内，可</w:t>
+      </w:r>
+      <w:r>
+        <w:rPr>
+          <w:rFonts w:ascii="等线" w:eastAsia="等线" w:hAnsi="等线" w:hint="eastAsia"/>
+          <w:szCs w:val="22"/>
+        </w:rPr>
+        <w:t>参照</w:t>
       </w:r>
       <w:r>
         <w:rPr>
@@ -435,25 +507,31 @@
           <w:rFonts w:ascii="等线" w:eastAsia="等线" w:hAnsi="等线" w:hint="eastAsia"/>
           <w:szCs w:val="22"/>
         </w:rPr>
-        <w:t>培养用户的支付</w:t>
-      </w:r>
-      <w:r>
-        <w:rPr>
-          <w:rFonts w:ascii="等线" w:eastAsia="等线" w:hAnsi="等线" w:hint="eastAsia"/>
-          <w:szCs w:val="22"/>
-        </w:rPr>
-        <w:lastRenderedPageBreak/>
-        <w:t>习惯，在增加本</w:t>
-      </w:r>
-      <w:r>
-        <w:rPr>
-          <w:rFonts w:ascii="等线" w:eastAsia="等线" w:hAnsi="等线" w:hint="eastAsia"/>
-          <w:szCs w:val="22"/>
-        </w:rPr>
-        <w:t>产品用户粘性的同时也可扩大微信支付的市场占用率。</w:t>
-      </w:r>
-      <w:bookmarkStart w:id="0" w:name="_GoBack"/>
-      <w:bookmarkEnd w:id="0"/>
+        <w:t>培养用户的支付习惯，在增加本</w:t>
+      </w:r>
+      <w:r>
+        <w:rPr>
+          <w:rFonts w:ascii="等线" w:eastAsia="等线" w:hAnsi="等线" w:hint="eastAsia"/>
+          <w:szCs w:val="22"/>
+        </w:rPr>
+        <w:t>产品用户粘性的同时也可扩大</w:t>
+      </w:r>
+      <w:proofErr w:type="gramStart"/>
+      <w:r>
+        <w:rPr>
+          <w:rFonts w:ascii="等线" w:eastAsia="等线" w:hAnsi="等线" w:hint="eastAsia"/>
+          <w:szCs w:val="22"/>
+        </w:rPr>
+        <w:t>微信支付</w:t>
+      </w:r>
+      <w:proofErr w:type="gramEnd"/>
+      <w:r>
+        <w:rPr>
+          <w:rFonts w:ascii="等线" w:eastAsia="等线" w:hAnsi="等线" w:hint="eastAsia"/>
+          <w:szCs w:val="22"/>
+        </w:rPr>
+        <w:t>的市场占用率。</w:t>
+      </w:r>
     </w:p>
     <w:p>
       <w:pPr>
@@ -533,7 +611,7 @@
         <w:spacing w:beforeLines="50" w:before="156" w:after="100" w:afterAutospacing="1"/>
         <w:ind w:firstLineChars="0"/>
         <w:rPr>
-          <w:rFonts w:ascii="等线" w:eastAsia="等线" w:hAnsi="等线" w:hint="eastAsia"/>
+          <w:rFonts w:ascii="等线" w:eastAsia="等线" w:hAnsi="等线"/>
           <w:szCs w:val="22"/>
         </w:rPr>
       </w:pPr>
@@ -712,14 +790,7 @@
                 <w:rFonts w:ascii="等线" w:eastAsia="等线" w:hAnsi="等线" w:hint="eastAsia"/>
                 <w:szCs w:val="22"/>
               </w:rPr>
-              <w:t>修改</w:t>
-            </w:r>
-            <w:r>
-              <w:rPr>
-                <w:rFonts w:ascii="等线" w:eastAsia="等线" w:hAnsi="等线" w:hint="eastAsia"/>
-                <w:szCs w:val="22"/>
-              </w:rPr>
-              <w:t>每月起始日期和支出上限</w:t>
+              <w:t>修改每月起始日期和支出上限</w:t>
             </w:r>
           </w:p>
         </w:tc>
@@ -1385,14 +1456,7 @@
                 <w:rFonts w:ascii="等线" w:eastAsia="等线" w:hAnsi="等线" w:hint="eastAsia"/>
                 <w:szCs w:val="22"/>
               </w:rPr>
-              <w:t>展示</w:t>
-            </w:r>
-            <w:r>
-              <w:rPr>
-                <w:rFonts w:ascii="等线" w:eastAsia="等线" w:hAnsi="等线" w:hint="eastAsia"/>
-                <w:szCs w:val="22"/>
-              </w:rPr>
-              <w:t>城市</w:t>
+              <w:t>展示城市</w:t>
             </w:r>
             <w:r>
               <w:rPr>
@@ -1411,7 +1475,7 @@
             <w:pPr>
               <w:spacing w:line="288" w:lineRule="auto"/>
               <w:rPr>
-                <w:rFonts w:asciiTheme="minorEastAsia" w:hAnsiTheme="minorEastAsia" w:cstheme="minorEastAsia" w:hint="eastAsia"/>
+                <w:rFonts w:asciiTheme="minorEastAsia" w:hAnsiTheme="minorEastAsia" w:cstheme="minorEastAsia"/>
                 <w:sz w:val="24"/>
               </w:rPr>
             </w:pPr>
@@ -1493,7 +1557,7 @@
         <w:ind w:left="420"/>
         <w:jc w:val="center"/>
         <w:rPr>
-          <w:rFonts w:asciiTheme="minorEastAsia" w:hAnsiTheme="minorEastAsia" w:cstheme="minorEastAsia" w:hint="eastAsia"/>
+          <w:rFonts w:asciiTheme="minorEastAsia" w:hAnsiTheme="minorEastAsia" w:cstheme="minorEastAsia"/>
           <w:sz w:val="24"/>
         </w:rPr>
       </w:pPr>
@@ -1664,14 +1728,7 @@
           <w:rFonts w:ascii="等线" w:eastAsia="等线" w:hAnsi="等线" w:hint="eastAsia"/>
           <w:szCs w:val="22"/>
         </w:rPr>
-        <w:t>历史支出</w:t>
-      </w:r>
-      <w:r>
-        <w:rPr>
-          <w:rFonts w:ascii="等线" w:eastAsia="等线" w:hAnsi="等线" w:hint="eastAsia"/>
-          <w:szCs w:val="22"/>
-        </w:rPr>
-        <w:t>的基本信息，方便用户浏览历史支出</w:t>
+        <w:t>历史支出的基本信息，方便用户浏览历史支出</w:t>
       </w:r>
       <w:r>
         <w:rPr>
@@ -1791,14 +1848,7 @@
                 <w:rFonts w:ascii="等线" w:eastAsia="等线" w:hAnsi="等线" w:hint="eastAsia"/>
                 <w:szCs w:val="22"/>
               </w:rPr>
-              <w:t>历史</w:t>
-            </w:r>
-            <w:r>
-              <w:rPr>
-                <w:rFonts w:ascii="等线" w:eastAsia="等线" w:hAnsi="等线" w:hint="eastAsia"/>
-                <w:szCs w:val="22"/>
-              </w:rPr>
-              <w:t>支出</w:t>
+              <w:t>历史支出</w:t>
             </w:r>
             <w:r>
               <w:rPr>
@@ -2719,14 +2769,7 @@
           <w:rFonts w:ascii="等线" w:eastAsia="等线" w:hAnsi="等线" w:hint="eastAsia"/>
           <w:szCs w:val="22"/>
         </w:rPr>
-        <w:t>历史</w:t>
-      </w:r>
-      <w:r>
-        <w:rPr>
-          <w:rFonts w:ascii="等线" w:eastAsia="等线" w:hAnsi="等线" w:hint="eastAsia"/>
-          <w:szCs w:val="22"/>
-        </w:rPr>
-        <w:t>支出</w:t>
+        <w:t>历史支出</w:t>
       </w:r>
       <w:r>
         <w:rPr>
@@ -3110,15 +3153,158 @@
     <w:p>
       <w:pPr>
         <w:pStyle w:val="2"/>
+      </w:pPr>
+      <w:r>
         <w:rPr>
           <w:rFonts w:hint="eastAsia"/>
         </w:rPr>
+        <w:t>技术开发方案</w:t>
+      </w:r>
+    </w:p>
+    <w:p>
+      <w:pPr>
+        <w:spacing w:beforeLines="50" w:before="156" w:after="100" w:afterAutospacing="1" w:line="288" w:lineRule="auto"/>
+        <w:ind w:firstLineChars="200" w:firstLine="420"/>
+        <w:contextualSpacing/>
+        <w:rPr>
+          <w:rFonts w:ascii="等线" w:eastAsia="等线" w:hAnsi="等线"/>
+          <w:szCs w:val="22"/>
+        </w:rPr>
+      </w:pPr>
+      <w:r>
+        <w:rPr>
+          <w:rFonts w:ascii="等线" w:eastAsia="等线" w:hAnsi="等线" w:hint="eastAsia"/>
+          <w:szCs w:val="22"/>
+        </w:rPr>
+        <w:t>页面设计和交互方面：</w:t>
+      </w:r>
+      <w:r>
+        <w:rPr>
+          <w:rFonts w:ascii="等线" w:eastAsia="等线" w:hAnsi="等线" w:hint="eastAsia"/>
+          <w:szCs w:val="22"/>
+        </w:rPr>
+        <w:t>按照潘子晴的调研结果，页面整体按照简约风格进行布局和设计，同时通过将工具栏布置在首页底部减少用户点击次数，</w:t>
+      </w:r>
+      <w:r>
+        <w:rPr>
+          <w:rFonts w:ascii="等线" w:eastAsia="等线" w:hAnsi="等线" w:hint="eastAsia"/>
+          <w:szCs w:val="22"/>
+        </w:rPr>
+        <w:t>优化交互体验。</w:t>
+      </w:r>
+    </w:p>
+    <w:p>
+      <w:pPr>
+        <w:spacing w:beforeLines="50" w:before="156" w:after="100" w:afterAutospacing="1" w:line="288" w:lineRule="auto"/>
+        <w:ind w:firstLineChars="200" w:firstLine="420"/>
+        <w:contextualSpacing/>
+        <w:rPr>
+          <w:rFonts w:ascii="等线" w:eastAsia="等线" w:hAnsi="等线"/>
+          <w:szCs w:val="22"/>
+        </w:rPr>
+      </w:pPr>
+      <w:r>
+        <w:rPr>
+          <w:rFonts w:ascii="等线" w:eastAsia="等线" w:hAnsi="等线" w:hint="eastAsia"/>
+          <w:szCs w:val="22"/>
+        </w:rPr>
+        <w:t>前端框架选择方面：按照杨豪的调研结果以及会上的讨论结果，因为页面较为简单，没有采用</w:t>
+      </w:r>
+      <w:proofErr w:type="spellStart"/>
+      <w:r>
+        <w:rPr>
+          <w:rFonts w:ascii="等线" w:eastAsia="等线" w:hAnsi="等线"/>
+          <w:szCs w:val="22"/>
+        </w:rPr>
+        <w:t>vue</w:t>
+      </w:r>
+      <w:proofErr w:type="spellEnd"/>
+      <w:r>
+        <w:rPr>
+          <w:rFonts w:ascii="等线" w:eastAsia="等线" w:hAnsi="等线" w:hint="eastAsia"/>
+          <w:szCs w:val="22"/>
+        </w:rPr>
+        <w:t>等前端框架以降低学习成本和开发成本。</w:t>
+      </w:r>
+    </w:p>
+    <w:p>
+      <w:pPr>
+        <w:spacing w:beforeLines="50" w:before="156" w:line="288" w:lineRule="auto"/>
+        <w:ind w:firstLineChars="200" w:firstLine="420"/>
+        <w:contextualSpacing/>
+        <w:rPr>
+          <w:rFonts w:ascii="等线" w:eastAsia="等线" w:hAnsi="等线" w:hint="eastAsia"/>
+          <w:szCs w:val="22"/>
+        </w:rPr>
+      </w:pPr>
+      <w:r>
+        <w:rPr>
+          <w:rFonts w:ascii="等线" w:eastAsia="等线" w:hAnsi="等线" w:hint="eastAsia"/>
+          <w:szCs w:val="22"/>
+        </w:rPr>
+        <w:t>后端选择方面：由于支出记录较为隐私，考虑各方面因素，在会上，三人投票决定不对服务器端进行开发，结合杨豪的调研结果，决定将数</w:t>
+      </w:r>
+      <w:bookmarkStart w:id="0" w:name="_GoBack"/>
+      <w:bookmarkEnd w:id="0"/>
+      <w:r>
+        <w:rPr>
+          <w:rFonts w:ascii="等线" w:eastAsia="等线" w:hAnsi="等线" w:hint="eastAsia"/>
+          <w:szCs w:val="22"/>
+        </w:rPr>
+        <w:t>据以缓存的形式存储在用户手机上。</w:t>
+      </w:r>
+    </w:p>
+    <w:p>
+      <w:pPr>
+        <w:pStyle w:val="2"/>
       </w:pPr>
       <w:r>
         <w:rPr>
           <w:rFonts w:hint="eastAsia"/>
         </w:rPr>
-        <w:t>用户故事</w:t>
+        <w:t>人员组成与分工</w:t>
+      </w:r>
+    </w:p>
+    <w:p>
+      <w:pPr>
+        <w:spacing w:beforeLines="50" w:before="156" w:after="100" w:afterAutospacing="1" w:line="288" w:lineRule="auto"/>
+        <w:ind w:firstLineChars="200" w:firstLine="420"/>
+        <w:contextualSpacing/>
+        <w:rPr>
+          <w:rFonts w:ascii="等线" w:eastAsia="等线" w:hAnsi="等线" w:hint="eastAsia"/>
+          <w:szCs w:val="22"/>
+        </w:rPr>
+      </w:pPr>
+      <w:r>
+        <w:rPr>
+          <w:rFonts w:ascii="等线" w:eastAsia="等线" w:hAnsi="等线" w:hint="eastAsia"/>
+          <w:szCs w:val="22"/>
+        </w:rPr>
+        <w:t>组内共有三名来自南开大学软件学院的大三在读生，分别是组长潘子晴，</w:t>
+      </w:r>
+      <w:proofErr w:type="gramStart"/>
+      <w:r>
+        <w:rPr>
+          <w:rFonts w:ascii="等线" w:eastAsia="等线" w:hAnsi="等线" w:hint="eastAsia"/>
+          <w:szCs w:val="22"/>
+        </w:rPr>
+        <w:t>组员吴</w:t>
+      </w:r>
+      <w:proofErr w:type="gramEnd"/>
+      <w:r>
+        <w:rPr>
+          <w:rFonts w:ascii="等线" w:eastAsia="等线" w:hAnsi="等线" w:hint="eastAsia"/>
+          <w:szCs w:val="22"/>
+        </w:rPr>
+        <w:t>宇铮、</w:t>
+      </w:r>
+      <w:r>
+        <w:rPr>
+          <w:rFonts w:ascii="等线" w:eastAsia="等线" w:hAnsi="等线" w:hint="eastAsia"/>
+          <w:szCs w:val="22"/>
+        </w:rPr>
+        <w:lastRenderedPageBreak/>
+        <w:t>杨豪，下面将按照大致的项目阶段的划分来说明组内分工。</w:t>
       </w:r>
     </w:p>
     <w:p>
@@ -3131,16 +3317,34 @@
         <w:spacing w:beforeLines="50" w:before="156" w:after="100" w:afterAutospacing="1"/>
         <w:ind w:firstLineChars="0"/>
         <w:rPr>
-          <w:rFonts w:ascii="等线" w:eastAsia="等线" w:hAnsi="等线" w:hint="eastAsia"/>
-          <w:szCs w:val="22"/>
-        </w:rPr>
-      </w:pPr>
-      <w:r>
-        <w:rPr>
-          <w:rFonts w:ascii="等线" w:eastAsia="等线" w:hAnsi="等线" w:hint="eastAsia"/>
-          <w:szCs w:val="22"/>
-        </w:rPr>
-        <w:t>设置上限额度和统计起始日：</w:t>
+          <w:rFonts w:ascii="等线" w:eastAsia="等线" w:hAnsi="等线"/>
+          <w:szCs w:val="22"/>
+        </w:rPr>
+      </w:pPr>
+      <w:r>
+        <w:rPr>
+          <w:rFonts w:ascii="等线" w:eastAsia="等线" w:hAnsi="等线" w:hint="eastAsia"/>
+          <w:szCs w:val="22"/>
+        </w:rPr>
+        <w:t>项目准备阶段</w:t>
+      </w:r>
+    </w:p>
+    <w:p>
+      <w:pPr>
+        <w:pStyle w:val="a6"/>
+        <w:spacing w:beforeLines="50" w:before="156" w:after="100" w:afterAutospacing="1" w:line="288" w:lineRule="auto"/>
+        <w:ind w:left="420" w:firstLineChars="0"/>
+        <w:rPr>
+          <w:rFonts w:ascii="等线" w:eastAsia="等线" w:hAnsi="等线" w:hint="eastAsia"/>
+          <w:szCs w:val="22"/>
+        </w:rPr>
+      </w:pPr>
+      <w:r>
+        <w:rPr>
+          <w:rFonts w:ascii="等线" w:eastAsia="等线" w:hAnsi="等线" w:hint="eastAsia"/>
+          <w:szCs w:val="22"/>
+        </w:rPr>
+        <w:t>其中，会议讨论期间，组内三人共同对产品界面以及基础的交互逻辑进行确定，并大致梳理出产品功能文档和用户故事。</w:t>
       </w:r>
     </w:p>
     <w:p>
@@ -3150,23 +3354,16 @@
         <w:ind w:left="420" w:firstLineChars="0"/>
         <w:contextualSpacing/>
         <w:rPr>
-          <w:rFonts w:ascii="等线" w:eastAsia="等线" w:hAnsi="等线" w:hint="eastAsia"/>
-          <w:szCs w:val="22"/>
-        </w:rPr>
-      </w:pPr>
-      <w:r>
-        <w:rPr>
-          <w:rFonts w:ascii="等线" w:eastAsia="等线" w:hAnsi="等线" w:hint="eastAsia"/>
-          <w:szCs w:val="22"/>
-        </w:rPr>
-        <w:t>用户初次登陆小程序或点击主页下方最右侧的按钮，页面弹出设置弹窗</w:t>
-      </w:r>
-      <w:r>
-        <w:rPr>
-          <w:rFonts w:ascii="等线" w:eastAsia="等线" w:hAnsi="等线" w:hint="eastAsia"/>
-          <w:szCs w:val="22"/>
-        </w:rPr>
-        <w:t>。</w:t>
+          <w:rFonts w:ascii="等线" w:eastAsia="等线" w:hAnsi="等线"/>
+          <w:szCs w:val="22"/>
+        </w:rPr>
+      </w:pPr>
+      <w:r>
+        <w:rPr>
+          <w:rFonts w:ascii="等线" w:eastAsia="等线" w:hAnsi="等线" w:hint="eastAsia"/>
+          <w:szCs w:val="22"/>
+        </w:rPr>
+        <w:t>潘子晴：在大学生群体中做抽样调研，分析用户对本类产品的期望与要求。</w:t>
       </w:r>
     </w:p>
     <w:p>
@@ -3176,23 +3373,23 @@
         <w:ind w:left="420" w:firstLineChars="0"/>
         <w:contextualSpacing/>
         <w:rPr>
-          <w:rFonts w:ascii="等线" w:eastAsia="等线" w:hAnsi="等线" w:hint="eastAsia"/>
-          <w:szCs w:val="22"/>
-        </w:rPr>
-      </w:pPr>
-      <w:r>
-        <w:rPr>
-          <w:rFonts w:ascii="等线" w:eastAsia="等线" w:hAnsi="等线" w:hint="eastAsia"/>
-          <w:szCs w:val="22"/>
-        </w:rPr>
-        <w:t>用户输入上限额度，选择统计起始日</w:t>
-      </w:r>
-      <w:r>
-        <w:rPr>
-          <w:rFonts w:ascii="等线" w:eastAsia="等线" w:hAnsi="等线" w:hint="eastAsia"/>
-          <w:szCs w:val="22"/>
-        </w:rPr>
-        <w:t>。</w:t>
+          <w:rFonts w:ascii="等线" w:eastAsia="等线" w:hAnsi="等线"/>
+          <w:szCs w:val="22"/>
+        </w:rPr>
+      </w:pPr>
+      <w:r>
+        <w:rPr>
+          <w:rFonts w:ascii="等线" w:eastAsia="等线" w:hAnsi="等线" w:hint="eastAsia"/>
+          <w:szCs w:val="22"/>
+        </w:rPr>
+        <w:t>吴雨铮：寻找产品中需要使用的素材</w:t>
+      </w:r>
+      <w:r>
+        <w:rPr>
+          <w:rFonts w:ascii="等线" w:eastAsia="等线" w:hAnsi="等线" w:hint="eastAsia"/>
+          <w:szCs w:val="22"/>
+        </w:rPr>
+        <w:t>，初步</w:t>
       </w:r>
     </w:p>
     <w:p>
@@ -3210,14 +3407,58 @@
           <w:rFonts w:ascii="等线" w:eastAsia="等线" w:hAnsi="等线" w:hint="eastAsia"/>
           <w:szCs w:val="22"/>
         </w:rPr>
-        <w:t>用户点击“提交”按钮，新的上限额度和统计起始日提交成功</w:t>
-      </w:r>
-      <w:r>
-        <w:rPr>
-          <w:rFonts w:ascii="等线" w:eastAsia="等线" w:hAnsi="等线" w:hint="eastAsia"/>
-          <w:szCs w:val="22"/>
-        </w:rPr>
-        <w:t>。</w:t>
+        <w:t xml:space="preserve">杨 </w:t>
+      </w:r>
+      <w:r>
+        <w:rPr>
+          <w:rFonts w:ascii="等线" w:eastAsia="等线" w:hAnsi="等线"/>
+          <w:szCs w:val="22"/>
+        </w:rPr>
+        <w:t xml:space="preserve"> </w:t>
+      </w:r>
+      <w:r>
+        <w:rPr>
+          <w:rFonts w:ascii="等线" w:eastAsia="等线" w:hAnsi="等线" w:hint="eastAsia"/>
+          <w:szCs w:val="22"/>
+        </w:rPr>
+        <w:t>豪</w:t>
+      </w:r>
+      <w:r>
+        <w:rPr>
+          <w:rFonts w:ascii="等线" w:eastAsia="等线" w:hAnsi="等线" w:hint="eastAsia"/>
+          <w:szCs w:val="22"/>
+        </w:rPr>
+        <w:t>：</w:t>
+      </w:r>
+      <w:r>
+        <w:rPr>
+          <w:rFonts w:ascii="等线" w:eastAsia="等线" w:hAnsi="等线" w:hint="eastAsia"/>
+          <w:szCs w:val="22"/>
+        </w:rPr>
+        <w:t>调研前后端框架的选择，包括但不限于服务器的选择、前后端数据传输方式、前端状态管理工具等；</w:t>
+      </w:r>
+      <w:r>
+        <w:rPr>
+          <w:rFonts w:ascii="等线" w:eastAsia="等线" w:hAnsi="等线" w:hint="eastAsia"/>
+          <w:szCs w:val="22"/>
+        </w:rPr>
+        <w:t>调研和</w:t>
+      </w:r>
+      <w:proofErr w:type="gramStart"/>
+      <w:r>
+        <w:rPr>
+          <w:rFonts w:ascii="等线" w:eastAsia="等线" w:hAnsi="等线" w:hint="eastAsia"/>
+          <w:szCs w:val="22"/>
+        </w:rPr>
+        <w:t>熟悉微信</w:t>
+      </w:r>
+      <w:proofErr w:type="gramEnd"/>
+      <w:r>
+        <w:rPr>
+          <w:rFonts w:ascii="等线" w:eastAsia="等线" w:hAnsi="等线" w:hint="eastAsia"/>
+          <w:szCs w:val="22"/>
+        </w:rPr>
+        <w:t>小程序为开发者提供的接口。</w:t>
       </w:r>
     </w:p>
     <w:p>
@@ -3230,16 +3471,16 @@
         <w:spacing w:beforeLines="50" w:before="156" w:after="100" w:afterAutospacing="1"/>
         <w:ind w:firstLineChars="0"/>
         <w:rPr>
-          <w:rFonts w:ascii="等线" w:eastAsia="等线" w:hAnsi="等线" w:hint="eastAsia"/>
-          <w:szCs w:val="22"/>
-        </w:rPr>
-      </w:pPr>
-      <w:r>
-        <w:rPr>
-          <w:rFonts w:ascii="等线" w:eastAsia="等线" w:hAnsi="等线" w:hint="eastAsia"/>
-          <w:szCs w:val="22"/>
-        </w:rPr>
-        <w:t>增加一笔新的支出：</w:t>
+          <w:rFonts w:ascii="等线" w:eastAsia="等线" w:hAnsi="等线"/>
+          <w:szCs w:val="22"/>
+        </w:rPr>
+      </w:pPr>
+      <w:r>
+        <w:rPr>
+          <w:rFonts w:ascii="等线" w:eastAsia="等线" w:hAnsi="等线" w:hint="eastAsia"/>
+          <w:szCs w:val="22"/>
+        </w:rPr>
+        <w:t>项目开发阶段</w:t>
       </w:r>
     </w:p>
     <w:p>
@@ -3249,23 +3490,62 @@
         <w:ind w:left="420" w:firstLineChars="0"/>
         <w:contextualSpacing/>
         <w:rPr>
-          <w:rFonts w:ascii="等线" w:eastAsia="等线" w:hAnsi="等线" w:hint="eastAsia"/>
-          <w:szCs w:val="22"/>
-        </w:rPr>
-      </w:pPr>
-      <w:r>
-        <w:rPr>
-          <w:rFonts w:ascii="等线" w:eastAsia="等线" w:hAnsi="等线" w:hint="eastAsia"/>
-          <w:szCs w:val="22"/>
-        </w:rPr>
-        <w:t>用户点击主页下方中间的“+”按钮，跳转到新增支出页面</w:t>
-      </w:r>
-      <w:r>
-        <w:rPr>
-          <w:rFonts w:ascii="等线" w:eastAsia="等线" w:hAnsi="等线" w:hint="eastAsia"/>
-          <w:szCs w:val="22"/>
-        </w:rPr>
-        <w:t>。</w:t>
+          <w:rFonts w:ascii="等线" w:eastAsia="等线" w:hAnsi="等线"/>
+          <w:szCs w:val="22"/>
+        </w:rPr>
+      </w:pPr>
+      <w:r>
+        <w:rPr>
+          <w:rFonts w:ascii="等线" w:eastAsia="等线" w:hAnsi="等线" w:hint="eastAsia"/>
+          <w:szCs w:val="22"/>
+        </w:rPr>
+        <w:t>潘子晴：</w:t>
+      </w:r>
+      <w:r>
+        <w:rPr>
+          <w:rFonts w:ascii="等线" w:eastAsia="等线" w:hAnsi="等线" w:hint="eastAsia"/>
+          <w:szCs w:val="22"/>
+        </w:rPr>
+        <w:t>调整历史支出列表页面样式；与吴雨铮共同完成首页</w:t>
+      </w:r>
+      <w:proofErr w:type="spellStart"/>
+      <w:r>
+        <w:rPr>
+          <w:rFonts w:ascii="等线" w:eastAsia="等线" w:hAnsi="等线" w:hint="eastAsia"/>
+          <w:szCs w:val="22"/>
+        </w:rPr>
+        <w:t>w</w:t>
+      </w:r>
+      <w:r>
+        <w:rPr>
+          <w:rFonts w:ascii="等线" w:eastAsia="等线" w:hAnsi="等线"/>
+          <w:szCs w:val="22"/>
+        </w:rPr>
+        <w:t>xml</w:t>
+      </w:r>
+      <w:proofErr w:type="spellEnd"/>
+      <w:r>
+        <w:rPr>
+          <w:rFonts w:ascii="等线" w:eastAsia="等线" w:hAnsi="等线" w:hint="eastAsia"/>
+          <w:szCs w:val="22"/>
+        </w:rPr>
+        <w:t>、</w:t>
+      </w:r>
+      <w:proofErr w:type="spellStart"/>
+      <w:r>
+        <w:rPr>
+          <w:rFonts w:ascii="等线" w:eastAsia="等线" w:hAnsi="等线" w:hint="eastAsia"/>
+          <w:szCs w:val="22"/>
+        </w:rPr>
+        <w:t>wxss</w:t>
+      </w:r>
+      <w:proofErr w:type="spellEnd"/>
+      <w:r>
+        <w:rPr>
+          <w:rFonts w:ascii="等线" w:eastAsia="等线" w:hAnsi="等线" w:hint="eastAsia"/>
+          <w:szCs w:val="22"/>
+        </w:rPr>
+        <w:t>文件的编写。</w:t>
       </w:r>
     </w:p>
     <w:p>
@@ -3284,28 +3564,101 @@
           <w:rFonts w:ascii="等线" w:eastAsia="等线" w:hAnsi="等线" w:hint="eastAsia"/>
           <w:szCs w:val="22"/>
         </w:rPr>
-        <w:t>“</w:t>
-      </w:r>
-      <w:r>
-        <w:rPr>
-          <w:rFonts w:ascii="等线" w:eastAsia="等线" w:hAnsi="等线" w:hint="eastAsia"/>
-          <w:szCs w:val="22"/>
-        </w:rPr>
-        <w:t>支出</w:t>
-      </w:r>
-      <w:r>
-        <w:rPr>
-          <w:rFonts w:ascii="等线" w:eastAsia="等线" w:hAnsi="等线" w:hint="eastAsia"/>
-          <w:szCs w:val="22"/>
-        </w:rPr>
-        <w:t>类型”默认为“购物”，“支出金额”默认为“0.0”，“日期”默认为当前日期</w:t>
-      </w:r>
-      <w:r>
-        <w:rPr>
-          <w:rFonts w:ascii="等线" w:eastAsia="等线" w:hAnsi="等线" w:hint="eastAsia"/>
-          <w:szCs w:val="22"/>
-        </w:rPr>
-        <w:t>。</w:t>
+        <w:t>吴雨铮：</w:t>
+      </w:r>
+      <w:r>
+        <w:rPr>
+          <w:rFonts w:ascii="等线" w:eastAsia="等线" w:hAnsi="等线" w:hint="eastAsia"/>
+          <w:szCs w:val="22"/>
+        </w:rPr>
+        <w:t>完成统计页面的</w:t>
+      </w:r>
+      <w:proofErr w:type="spellStart"/>
+      <w:r>
+        <w:rPr>
+          <w:rFonts w:ascii="等线" w:eastAsia="等线" w:hAnsi="等线" w:hint="eastAsia"/>
+          <w:szCs w:val="22"/>
+        </w:rPr>
+        <w:t>wxml</w:t>
+      </w:r>
+      <w:proofErr w:type="spellEnd"/>
+      <w:r>
+        <w:rPr>
+          <w:rFonts w:ascii="等线" w:eastAsia="等线" w:hAnsi="等线" w:hint="eastAsia"/>
+          <w:szCs w:val="22"/>
+        </w:rPr>
+        <w:t>、</w:t>
+      </w:r>
+      <w:proofErr w:type="spellStart"/>
+      <w:r>
+        <w:rPr>
+          <w:rFonts w:ascii="等线" w:eastAsia="等线" w:hAnsi="等线" w:hint="eastAsia"/>
+          <w:szCs w:val="22"/>
+        </w:rPr>
+        <w:t>wxss</w:t>
+      </w:r>
+      <w:proofErr w:type="spellEnd"/>
+      <w:r>
+        <w:rPr>
+          <w:rFonts w:ascii="等线" w:eastAsia="等线" w:hAnsi="等线" w:hint="eastAsia"/>
+          <w:szCs w:val="22"/>
+        </w:rPr>
+        <w:t>、</w:t>
+      </w:r>
+      <w:proofErr w:type="spellStart"/>
+      <w:r>
+        <w:rPr>
+          <w:rFonts w:ascii="等线" w:eastAsia="等线" w:hAnsi="等线" w:hint="eastAsia"/>
+          <w:szCs w:val="22"/>
+        </w:rPr>
+        <w:t>js</w:t>
+      </w:r>
+      <w:proofErr w:type="spellEnd"/>
+      <w:r>
+        <w:rPr>
+          <w:rFonts w:ascii="等线" w:eastAsia="等线" w:hAnsi="等线" w:hint="eastAsia"/>
+          <w:szCs w:val="22"/>
+        </w:rPr>
+        <w:t>文件编写；与潘子晴共同完成首页</w:t>
+      </w:r>
+      <w:proofErr w:type="spellStart"/>
+      <w:r>
+        <w:rPr>
+          <w:rFonts w:ascii="等线" w:eastAsia="等线" w:hAnsi="等线" w:hint="eastAsia"/>
+          <w:szCs w:val="22"/>
+        </w:rPr>
+        <w:t>w</w:t>
+      </w:r>
+      <w:r>
+        <w:rPr>
+          <w:rFonts w:ascii="等线" w:eastAsia="等线" w:hAnsi="等线"/>
+          <w:szCs w:val="22"/>
+        </w:rPr>
+        <w:t>xml</w:t>
+      </w:r>
+      <w:proofErr w:type="spellEnd"/>
+      <w:r>
+        <w:rPr>
+          <w:rFonts w:ascii="等线" w:eastAsia="等线" w:hAnsi="等线" w:hint="eastAsia"/>
+          <w:szCs w:val="22"/>
+        </w:rPr>
+        <w:t>、</w:t>
+      </w:r>
+      <w:proofErr w:type="spellStart"/>
+      <w:r>
+        <w:rPr>
+          <w:rFonts w:ascii="等线" w:eastAsia="等线" w:hAnsi="等线" w:hint="eastAsia"/>
+          <w:szCs w:val="22"/>
+        </w:rPr>
+        <w:t>wxss</w:t>
+      </w:r>
+      <w:proofErr w:type="spellEnd"/>
+      <w:r>
+        <w:rPr>
+          <w:rFonts w:ascii="等线" w:eastAsia="等线" w:hAnsi="等线" w:hint="eastAsia"/>
+          <w:szCs w:val="22"/>
+        </w:rPr>
+        <w:t>文件的编写。</w:t>
       </w:r>
     </w:p>
     <w:p>
@@ -3313,65 +3666,70 @@
         <w:pStyle w:val="a6"/>
         <w:spacing w:beforeLines="50" w:before="156" w:after="100" w:afterAutospacing="1" w:line="288" w:lineRule="auto"/>
         <w:ind w:left="420" w:firstLineChars="0"/>
-        <w:contextualSpacing/>
-        <w:rPr>
-          <w:rFonts w:ascii="等线" w:eastAsia="等线" w:hAnsi="等线" w:hint="eastAsia"/>
-          <w:szCs w:val="22"/>
-        </w:rPr>
-      </w:pPr>
-      <w:r>
-        <w:rPr>
-          <w:rFonts w:ascii="等线" w:eastAsia="等线" w:hAnsi="等线" w:hint="eastAsia"/>
-          <w:szCs w:val="22"/>
-        </w:rPr>
-        <w:t>用户选择</w:t>
-      </w:r>
-      <w:r>
-        <w:rPr>
-          <w:rFonts w:ascii="等线" w:eastAsia="等线" w:hAnsi="等线" w:hint="eastAsia"/>
-          <w:szCs w:val="22"/>
-        </w:rPr>
-        <w:t>支出</w:t>
-      </w:r>
-      <w:r>
-        <w:rPr>
-          <w:rFonts w:ascii="等线" w:eastAsia="等线" w:hAnsi="等线" w:hint="eastAsia"/>
-          <w:szCs w:val="22"/>
-        </w:rPr>
-        <w:t>类型，填写支出金额，选择日期，选填“随便说点什么吧”一栏</w:t>
-      </w:r>
-      <w:r>
-        <w:rPr>
-          <w:rFonts w:ascii="等线" w:eastAsia="等线" w:hAnsi="等线" w:hint="eastAsia"/>
-          <w:szCs w:val="22"/>
-        </w:rPr>
-        <w:t>。</w:t>
-      </w:r>
-    </w:p>
-    <w:p>
-      <w:pPr>
-        <w:pStyle w:val="a6"/>
-        <w:spacing w:beforeLines="50" w:before="156" w:after="100" w:afterAutospacing="1" w:line="288" w:lineRule="auto"/>
-        <w:ind w:left="420" w:firstLineChars="0"/>
-        <w:rPr>
-          <w:rFonts w:ascii="等线" w:eastAsia="等线" w:hAnsi="等线" w:hint="eastAsia"/>
-          <w:szCs w:val="22"/>
-        </w:rPr>
-      </w:pPr>
-      <w:r>
-        <w:rPr>
-          <w:rFonts w:ascii="等线" w:eastAsia="等线" w:hAnsi="等线" w:hint="eastAsia"/>
-          <w:szCs w:val="22"/>
-        </w:rPr>
-        <w:lastRenderedPageBreak/>
-        <w:t>点击“提交”按钮，提交保存新的支出，页面返回主页，地图刷新</w:t>
-      </w:r>
-      <w:r>
-        <w:rPr>
-          <w:rFonts w:ascii="等线" w:eastAsia="等线" w:hAnsi="等线" w:hint="eastAsia"/>
-          <w:szCs w:val="22"/>
-        </w:rPr>
-        <w:t>。</w:t>
+        <w:rPr>
+          <w:rFonts w:ascii="等线" w:eastAsia="等线" w:hAnsi="等线" w:hint="eastAsia"/>
+          <w:szCs w:val="22"/>
+        </w:rPr>
+      </w:pPr>
+      <w:r>
+        <w:rPr>
+          <w:rFonts w:ascii="等线" w:eastAsia="等线" w:hAnsi="等线" w:hint="eastAsia"/>
+          <w:szCs w:val="22"/>
+        </w:rPr>
+        <w:t xml:space="preserve">杨 </w:t>
+      </w:r>
+      <w:r>
+        <w:rPr>
+          <w:rFonts w:ascii="等线" w:eastAsia="等线" w:hAnsi="等线"/>
+          <w:szCs w:val="22"/>
+        </w:rPr>
+        <w:t xml:space="preserve"> </w:t>
+      </w:r>
+      <w:r>
+        <w:rPr>
+          <w:rFonts w:ascii="等线" w:eastAsia="等线" w:hAnsi="等线" w:hint="eastAsia"/>
+          <w:szCs w:val="22"/>
+        </w:rPr>
+        <w:t>豪：</w:t>
+      </w:r>
+      <w:r>
+        <w:rPr>
+          <w:rFonts w:ascii="等线" w:eastAsia="等线" w:hAnsi="等线" w:hint="eastAsia"/>
+          <w:szCs w:val="22"/>
+        </w:rPr>
+        <w:t>搭建项目和页面框架；负责</w:t>
+      </w:r>
+      <w:proofErr w:type="gramStart"/>
+      <w:r>
+        <w:rPr>
+          <w:rFonts w:ascii="等线" w:eastAsia="等线" w:hAnsi="等线" w:hint="eastAsia"/>
+          <w:szCs w:val="22"/>
+        </w:rPr>
+        <w:t>除统计</w:t>
+      </w:r>
+      <w:proofErr w:type="gramEnd"/>
+      <w:r>
+        <w:rPr>
+          <w:rFonts w:ascii="等线" w:eastAsia="等线" w:hAnsi="等线" w:hint="eastAsia"/>
+          <w:szCs w:val="22"/>
+        </w:rPr>
+        <w:t>页面之外所有页面的</w:t>
+      </w:r>
+      <w:proofErr w:type="spellStart"/>
+      <w:r>
+        <w:rPr>
+          <w:rFonts w:ascii="等线" w:eastAsia="等线" w:hAnsi="等线" w:hint="eastAsia"/>
+          <w:szCs w:val="22"/>
+        </w:rPr>
+        <w:t>js</w:t>
+      </w:r>
+      <w:proofErr w:type="spellEnd"/>
+      <w:r>
+        <w:rPr>
+          <w:rFonts w:ascii="等线" w:eastAsia="等线" w:hAnsi="等线" w:hint="eastAsia"/>
+          <w:szCs w:val="22"/>
+        </w:rPr>
+        <w:t>文件编写；负责前端数据的渲染；负责为统计页面提供数据接口。</w:t>
       </w:r>
     </w:p>
     <w:p>
@@ -3384,53 +3742,34 @@
         <w:spacing w:beforeLines="50" w:before="156" w:after="100" w:afterAutospacing="1"/>
         <w:ind w:firstLineChars="0"/>
         <w:rPr>
-          <w:rFonts w:ascii="等线" w:eastAsia="等线" w:hAnsi="等线" w:hint="eastAsia"/>
-          <w:szCs w:val="22"/>
-        </w:rPr>
-      </w:pPr>
-      <w:r>
-        <w:rPr>
-          <w:rFonts w:ascii="等线" w:eastAsia="等线" w:hAnsi="等线" w:hint="eastAsia"/>
-          <w:szCs w:val="22"/>
-        </w:rPr>
-        <w:t>查看支出列表和支出详情：</w:t>
+          <w:rFonts w:ascii="等线" w:eastAsia="等线" w:hAnsi="等线"/>
+          <w:szCs w:val="22"/>
+        </w:rPr>
+      </w:pPr>
+      <w:r>
+        <w:rPr>
+          <w:rFonts w:ascii="等线" w:eastAsia="等线" w:hAnsi="等线" w:hint="eastAsia"/>
+          <w:szCs w:val="22"/>
+        </w:rPr>
+        <w:t>项目测试阶段</w:t>
       </w:r>
     </w:p>
     <w:p>
       <w:pPr>
         <w:pStyle w:val="a6"/>
-        <w:spacing w:beforeLines="50" w:before="156" w:after="100" w:afterAutospacing="1" w:line="288" w:lineRule="auto"/>
-        <w:ind w:left="420" w:firstLineChars="0"/>
-        <w:contextualSpacing/>
-        <w:rPr>
-          <w:rFonts w:ascii="等线" w:eastAsia="等线" w:hAnsi="等线" w:hint="eastAsia"/>
-          <w:szCs w:val="22"/>
-        </w:rPr>
-      </w:pPr>
-      <w:r>
-        <w:rPr>
-          <w:rFonts w:ascii="等线" w:eastAsia="等线" w:hAnsi="等线" w:hint="eastAsia"/>
-          <w:szCs w:val="22"/>
-        </w:rPr>
-        <w:t>用户点击主页下方第二个按钮，跳转到支出列表页，支出的添加时间倒序排列</w:t>
-      </w:r>
-    </w:p>
-    <w:p>
-      <w:pPr>
-        <w:pStyle w:val="a6"/>
-        <w:spacing w:beforeLines="50" w:before="156" w:after="100" w:afterAutospacing="1" w:line="288" w:lineRule="auto"/>
-        <w:ind w:left="420" w:firstLineChars="0"/>
-        <w:rPr>
-          <w:rFonts w:ascii="等线" w:eastAsia="等线" w:hAnsi="等线" w:hint="eastAsia"/>
-          <w:szCs w:val="22"/>
-        </w:rPr>
-      </w:pPr>
-      <w:r>
-        <w:rPr>
-          <w:rFonts w:ascii="等线" w:eastAsia="等线" w:hAnsi="等线" w:hint="eastAsia"/>
-          <w:szCs w:val="22"/>
-        </w:rPr>
-        <w:t>点击列表页中的某项支出，页面跳转到支出详情页</w:t>
+        <w:spacing w:beforeLines="50" w:before="156" w:after="100" w:afterAutospacing="1"/>
+        <w:ind w:left="420"/>
+        <w:rPr>
+          <w:rFonts w:ascii="等线" w:eastAsia="等线" w:hAnsi="等线" w:hint="eastAsia"/>
+          <w:szCs w:val="22"/>
+        </w:rPr>
+      </w:pPr>
+      <w:r>
+        <w:rPr>
+          <w:rFonts w:ascii="等线" w:eastAsia="等线" w:hAnsi="等线" w:hint="eastAsia"/>
+          <w:szCs w:val="22"/>
+        </w:rPr>
+        <w:t>三人分别对不同的模块进行测试，包括但不限于功能模块测试、边界值输入检测。</w:t>
       </w:r>
     </w:p>
     <w:p>
@@ -3443,16 +3782,16 @@
         <w:spacing w:beforeLines="50" w:before="156" w:after="100" w:afterAutospacing="1"/>
         <w:ind w:firstLineChars="0"/>
         <w:rPr>
-          <w:rFonts w:ascii="等线" w:eastAsia="等线" w:hAnsi="等线" w:hint="eastAsia"/>
-          <w:szCs w:val="22"/>
-        </w:rPr>
-      </w:pPr>
-      <w:r>
-        <w:rPr>
-          <w:rFonts w:ascii="等线" w:eastAsia="等线" w:hAnsi="等线" w:hint="eastAsia"/>
-          <w:szCs w:val="22"/>
-        </w:rPr>
-        <w:t>修改支出：</w:t>
+          <w:rFonts w:ascii="等线" w:eastAsia="等线" w:hAnsi="等线"/>
+          <w:szCs w:val="22"/>
+        </w:rPr>
+      </w:pPr>
+      <w:r>
+        <w:rPr>
+          <w:rFonts w:ascii="等线" w:eastAsia="等线" w:hAnsi="等线" w:hint="eastAsia"/>
+          <w:szCs w:val="22"/>
+        </w:rPr>
+        <w:t>项目提交阶段</w:t>
       </w:r>
     </w:p>
     <w:p>
@@ -3462,16 +3801,23 @@
         <w:ind w:left="420" w:firstLineChars="0"/>
         <w:contextualSpacing/>
         <w:rPr>
-          <w:rFonts w:ascii="等线" w:eastAsia="等线" w:hAnsi="等线" w:hint="eastAsia"/>
-          <w:szCs w:val="22"/>
-        </w:rPr>
-      </w:pPr>
-      <w:r>
-        <w:rPr>
-          <w:rFonts w:ascii="等线" w:eastAsia="等线" w:hAnsi="等线" w:hint="eastAsia"/>
-          <w:szCs w:val="22"/>
-        </w:rPr>
-        <w:t>用户点击主页下方的第二个按钮，跳转到支出列表页</w:t>
+          <w:rFonts w:ascii="等线" w:eastAsia="等线" w:hAnsi="等线"/>
+          <w:szCs w:val="22"/>
+        </w:rPr>
+      </w:pPr>
+      <w:r>
+        <w:rPr>
+          <w:rFonts w:ascii="等线" w:eastAsia="等线" w:hAnsi="等线" w:hint="eastAsia"/>
+          <w:szCs w:val="22"/>
+        </w:rPr>
+        <w:t>潘子晴：</w:t>
+      </w:r>
+      <w:r>
+        <w:rPr>
+          <w:rFonts w:ascii="等线" w:eastAsia="等线" w:hAnsi="等线" w:hint="eastAsia"/>
+          <w:szCs w:val="22"/>
+        </w:rPr>
+        <w:t>完成演示视频的录制；负责用户故事的撰写。</w:t>
       </w:r>
     </w:p>
     <w:p>
@@ -3490,7 +3836,93 @@
           <w:rFonts w:ascii="等线" w:eastAsia="等线" w:hAnsi="等线" w:hint="eastAsia"/>
           <w:szCs w:val="22"/>
         </w:rPr>
-        <w:t>点击要修改的支出项，页面跳转到该支出详情页</w:t>
+        <w:t>吴雨铮：</w:t>
+      </w:r>
+      <w:r>
+        <w:rPr>
+          <w:rFonts w:ascii="等线" w:eastAsia="等线" w:hAnsi="等线" w:hint="eastAsia"/>
+          <w:szCs w:val="22"/>
+        </w:rPr>
+        <w:t>负责小程序介绍的撰写；负责小程序功能模块介绍的撰写；</w:t>
+      </w:r>
+    </w:p>
+    <w:p>
+      <w:pPr>
+        <w:pStyle w:val="a6"/>
+        <w:spacing w:beforeLines="50" w:before="156" w:line="288" w:lineRule="auto"/>
+        <w:ind w:left="420" w:firstLineChars="0"/>
+        <w:rPr>
+          <w:rFonts w:ascii="等线" w:eastAsia="等线" w:hAnsi="等线" w:hint="eastAsia"/>
+          <w:szCs w:val="22"/>
+        </w:rPr>
+      </w:pPr>
+      <w:r>
+        <w:rPr>
+          <w:rFonts w:ascii="等线" w:eastAsia="等线" w:hAnsi="等线" w:hint="eastAsia"/>
+          <w:szCs w:val="22"/>
+        </w:rPr>
+        <w:t xml:space="preserve">杨 </w:t>
+      </w:r>
+      <w:r>
+        <w:rPr>
+          <w:rFonts w:ascii="等线" w:eastAsia="等线" w:hAnsi="等线"/>
+          <w:szCs w:val="22"/>
+        </w:rPr>
+        <w:t xml:space="preserve"> </w:t>
+      </w:r>
+      <w:r>
+        <w:rPr>
+          <w:rFonts w:ascii="等线" w:eastAsia="等线" w:hAnsi="等线" w:hint="eastAsia"/>
+          <w:szCs w:val="22"/>
+        </w:rPr>
+        <w:t>豪：</w:t>
+      </w:r>
+      <w:r>
+        <w:rPr>
+          <w:rFonts w:ascii="等线" w:eastAsia="等线" w:hAnsi="等线" w:hint="eastAsia"/>
+          <w:szCs w:val="22"/>
+        </w:rPr>
+        <w:t>负责文档的排版和剩余部分的撰写；</w:t>
+      </w:r>
+      <w:r>
+        <w:rPr>
+          <w:rFonts w:ascii="等线" w:eastAsia="等线" w:hAnsi="等线" w:hint="eastAsia"/>
+          <w:szCs w:val="22"/>
+        </w:rPr>
+        <w:t xml:space="preserve"> </w:t>
+      </w:r>
+    </w:p>
+    <w:p>
+      <w:pPr>
+        <w:pStyle w:val="2"/>
+      </w:pPr>
+      <w:r>
+        <w:rPr>
+          <w:rFonts w:hint="eastAsia"/>
+        </w:rPr>
+        <w:t>用户故事</w:t>
+      </w:r>
+    </w:p>
+    <w:p>
+      <w:pPr>
+        <w:pStyle w:val="a6"/>
+        <w:numPr>
+          <w:ilvl w:val="0"/>
+          <w:numId w:val="10"/>
+        </w:numPr>
+        <w:spacing w:beforeLines="50" w:before="156" w:after="100" w:afterAutospacing="1"/>
+        <w:ind w:firstLineChars="0"/>
+        <w:rPr>
+          <w:rFonts w:ascii="等线" w:eastAsia="等线" w:hAnsi="等线"/>
+          <w:szCs w:val="22"/>
+        </w:rPr>
+      </w:pPr>
+      <w:r>
+        <w:rPr>
+          <w:rFonts w:ascii="等线" w:eastAsia="等线" w:hAnsi="等线" w:hint="eastAsia"/>
+          <w:szCs w:val="22"/>
+        </w:rPr>
+        <w:t>设置上限额度和统计起始日：</w:t>
       </w:r>
     </w:p>
     <w:p>
@@ -3500,102 +3932,23 @@
         <w:ind w:left="420" w:firstLineChars="0"/>
         <w:contextualSpacing/>
         <w:rPr>
-          <w:rFonts w:ascii="等线" w:eastAsia="等线" w:hAnsi="等线" w:hint="eastAsia"/>
-          <w:szCs w:val="22"/>
-        </w:rPr>
-      </w:pPr>
-      <w:r>
-        <w:rPr>
-          <w:rFonts w:ascii="等线" w:eastAsia="等线" w:hAnsi="等线" w:hint="eastAsia"/>
-          <w:szCs w:val="22"/>
-        </w:rPr>
-        <w:t>用户可对</w:t>
-      </w:r>
-      <w:proofErr w:type="gramStart"/>
-      <w:r>
-        <w:rPr>
-          <w:rFonts w:ascii="等线" w:eastAsia="等线" w:hAnsi="等线" w:hint="eastAsia"/>
-          <w:szCs w:val="22"/>
-        </w:rPr>
-        <w:t>”</w:t>
-      </w:r>
-      <w:proofErr w:type="gramEnd"/>
-      <w:r>
-        <w:rPr>
-          <w:rFonts w:ascii="等线" w:eastAsia="等线" w:hAnsi="等线" w:hint="eastAsia"/>
-          <w:szCs w:val="22"/>
-        </w:rPr>
-        <w:t xml:space="preserve"> </w:t>
-      </w:r>
-      <w:r>
-        <w:rPr>
-          <w:rFonts w:ascii="等线" w:eastAsia="等线" w:hAnsi="等线" w:hint="eastAsia"/>
-          <w:szCs w:val="22"/>
-        </w:rPr>
-        <w:t>支出</w:t>
-      </w:r>
-      <w:r>
-        <w:rPr>
-          <w:rFonts w:ascii="等线" w:eastAsia="等线" w:hAnsi="等线" w:hint="eastAsia"/>
-          <w:szCs w:val="22"/>
-        </w:rPr>
-        <w:t>类型“，”支出金额“，”日期“和”随便说点什么吧“</w:t>
-      </w:r>
-    </w:p>
-    <w:p>
-      <w:pPr>
-        <w:pStyle w:val="a6"/>
-        <w:spacing w:beforeLines="50" w:before="156" w:after="100" w:afterAutospacing="1" w:line="288" w:lineRule="auto"/>
-        <w:ind w:left="420" w:firstLineChars="0"/>
-        <w:rPr>
-          <w:rFonts w:ascii="等线" w:eastAsia="等线" w:hAnsi="等线" w:hint="eastAsia"/>
-          <w:szCs w:val="22"/>
-        </w:rPr>
-      </w:pPr>
-      <w:r>
-        <w:rPr>
-          <w:rFonts w:ascii="等线" w:eastAsia="等线" w:hAnsi="等线" w:hint="eastAsia"/>
-          <w:szCs w:val="22"/>
-        </w:rPr>
-        <w:t>点击</w:t>
-      </w:r>
-      <w:proofErr w:type="gramStart"/>
-      <w:r>
-        <w:rPr>
-          <w:rFonts w:ascii="等线" w:eastAsia="等线" w:hAnsi="等线" w:hint="eastAsia"/>
-          <w:szCs w:val="22"/>
-        </w:rPr>
-        <w:t>”</w:t>
-      </w:r>
-      <w:proofErr w:type="gramEnd"/>
-      <w:r>
-        <w:rPr>
-          <w:rFonts w:ascii="等线" w:eastAsia="等线" w:hAnsi="等线" w:hint="eastAsia"/>
-          <w:szCs w:val="22"/>
-        </w:rPr>
-        <w:t>提交“按钮，提交对支出记录的修改</w:t>
-      </w:r>
-    </w:p>
-    <w:p>
-      <w:pPr>
-        <w:pStyle w:val="a6"/>
-        <w:numPr>
-          <w:ilvl w:val="0"/>
-          <w:numId w:val="8"/>
-        </w:numPr>
-        <w:spacing w:beforeLines="50" w:before="156" w:after="100" w:afterAutospacing="1"/>
-        <w:ind w:firstLineChars="0"/>
-        <w:rPr>
-          <w:rFonts w:ascii="等线" w:eastAsia="等线" w:hAnsi="等线" w:hint="eastAsia"/>
-          <w:szCs w:val="22"/>
-        </w:rPr>
-      </w:pPr>
-      <w:r>
-        <w:rPr>
-          <w:rFonts w:ascii="等线" w:eastAsia="等线" w:hAnsi="等线" w:hint="eastAsia"/>
-          <w:szCs w:val="22"/>
-        </w:rPr>
-        <w:t>查看统计页：</w:t>
+          <w:rFonts w:ascii="等线" w:eastAsia="等线" w:hAnsi="等线"/>
+          <w:szCs w:val="22"/>
+        </w:rPr>
+      </w:pPr>
+      <w:r>
+        <w:rPr>
+          <w:rFonts w:ascii="等线" w:eastAsia="等线" w:hAnsi="等线" w:hint="eastAsia"/>
+          <w:szCs w:val="22"/>
+        </w:rPr>
+        <w:t>用户初次登陆小程序或点击主页下方最右侧的按钮，页面弹出设置弹窗</w:t>
+      </w:r>
+      <w:r>
+        <w:rPr>
+          <w:rFonts w:ascii="等线" w:eastAsia="等线" w:hAnsi="等线" w:hint="eastAsia"/>
+          <w:szCs w:val="22"/>
+        </w:rPr>
+        <w:t>。</w:t>
       </w:r>
     </w:p>
     <w:p>
@@ -3605,16 +3958,23 @@
         <w:ind w:left="420" w:firstLineChars="0"/>
         <w:contextualSpacing/>
         <w:rPr>
-          <w:rFonts w:ascii="等线" w:eastAsia="等线" w:hAnsi="等线" w:hint="eastAsia"/>
-          <w:szCs w:val="22"/>
-        </w:rPr>
-      </w:pPr>
-      <w:r>
-        <w:rPr>
-          <w:rFonts w:ascii="等线" w:eastAsia="等线" w:hAnsi="等线" w:hint="eastAsia"/>
-          <w:szCs w:val="22"/>
-        </w:rPr>
-        <w:t>用户点击主页下方的第四个按钮，跳转到统计页面</w:t>
+          <w:rFonts w:ascii="等线" w:eastAsia="等线" w:hAnsi="等线"/>
+          <w:szCs w:val="22"/>
+        </w:rPr>
+      </w:pPr>
+      <w:r>
+        <w:rPr>
+          <w:rFonts w:ascii="等线" w:eastAsia="等线" w:hAnsi="等线" w:hint="eastAsia"/>
+          <w:szCs w:val="22"/>
+        </w:rPr>
+        <w:t>用户输入上限额度，选择统计起始日</w:t>
+      </w:r>
+      <w:r>
+        <w:rPr>
+          <w:rFonts w:ascii="等线" w:eastAsia="等线" w:hAnsi="等线" w:hint="eastAsia"/>
+          <w:szCs w:val="22"/>
+        </w:rPr>
+        <w:t>。</w:t>
       </w:r>
     </w:p>
     <w:p>
@@ -3623,7 +3983,464 @@
         <w:spacing w:beforeLines="50" w:before="156" w:after="100" w:afterAutospacing="1" w:line="288" w:lineRule="auto"/>
         <w:ind w:left="420" w:firstLineChars="0"/>
         <w:rPr>
-          <w:rFonts w:ascii="等线" w:eastAsia="等线" w:hAnsi="等线" w:hint="eastAsia"/>
+          <w:rFonts w:ascii="等线" w:eastAsia="等线" w:hAnsi="等线"/>
+          <w:szCs w:val="22"/>
+        </w:rPr>
+      </w:pPr>
+      <w:r>
+        <w:rPr>
+          <w:rFonts w:ascii="等线" w:eastAsia="等线" w:hAnsi="等线" w:hint="eastAsia"/>
+          <w:szCs w:val="22"/>
+        </w:rPr>
+        <w:t>用户点击“提交”按钮，新的上限额度和统计起始日提交成功</w:t>
+      </w:r>
+      <w:r>
+        <w:rPr>
+          <w:rFonts w:ascii="等线" w:eastAsia="等线" w:hAnsi="等线" w:hint="eastAsia"/>
+          <w:szCs w:val="22"/>
+        </w:rPr>
+        <w:t>。</w:t>
+      </w:r>
+    </w:p>
+    <w:p>
+      <w:pPr>
+        <w:pStyle w:val="a6"/>
+        <w:numPr>
+          <w:ilvl w:val="0"/>
+          <w:numId w:val="10"/>
+        </w:numPr>
+        <w:spacing w:beforeLines="50" w:before="156" w:after="100" w:afterAutospacing="1"/>
+        <w:ind w:firstLineChars="0"/>
+        <w:rPr>
+          <w:rFonts w:ascii="等线" w:eastAsia="等线" w:hAnsi="等线"/>
+          <w:szCs w:val="22"/>
+        </w:rPr>
+      </w:pPr>
+      <w:r>
+        <w:rPr>
+          <w:rFonts w:ascii="等线" w:eastAsia="等线" w:hAnsi="等线" w:hint="eastAsia"/>
+          <w:szCs w:val="22"/>
+        </w:rPr>
+        <w:t>增加一笔新的支出：</w:t>
+      </w:r>
+    </w:p>
+    <w:p>
+      <w:pPr>
+        <w:pStyle w:val="a6"/>
+        <w:spacing w:beforeLines="50" w:before="156" w:after="100" w:afterAutospacing="1" w:line="288" w:lineRule="auto"/>
+        <w:ind w:left="420" w:firstLineChars="0"/>
+        <w:contextualSpacing/>
+        <w:rPr>
+          <w:rFonts w:ascii="等线" w:eastAsia="等线" w:hAnsi="等线"/>
+          <w:szCs w:val="22"/>
+        </w:rPr>
+      </w:pPr>
+      <w:r>
+        <w:rPr>
+          <w:rFonts w:ascii="等线" w:eastAsia="等线" w:hAnsi="等线" w:hint="eastAsia"/>
+          <w:szCs w:val="22"/>
+        </w:rPr>
+        <w:lastRenderedPageBreak/>
+        <w:t>用户点击主页下方中间的“+”按钮，跳转到新增支出页面</w:t>
+      </w:r>
+      <w:r>
+        <w:rPr>
+          <w:rFonts w:ascii="等线" w:eastAsia="等线" w:hAnsi="等线" w:hint="eastAsia"/>
+          <w:szCs w:val="22"/>
+        </w:rPr>
+        <w:t>。</w:t>
+      </w:r>
+    </w:p>
+    <w:p>
+      <w:pPr>
+        <w:pStyle w:val="a6"/>
+        <w:spacing w:beforeLines="50" w:before="156" w:after="100" w:afterAutospacing="1" w:line="288" w:lineRule="auto"/>
+        <w:ind w:left="420" w:firstLineChars="0"/>
+        <w:contextualSpacing/>
+        <w:rPr>
+          <w:rFonts w:ascii="等线" w:eastAsia="等线" w:hAnsi="等线"/>
+          <w:szCs w:val="22"/>
+        </w:rPr>
+      </w:pPr>
+      <w:r>
+        <w:rPr>
+          <w:rFonts w:ascii="等线" w:eastAsia="等线" w:hAnsi="等线" w:hint="eastAsia"/>
+          <w:szCs w:val="22"/>
+        </w:rPr>
+        <w:t>“支出</w:t>
+      </w:r>
+      <w:r>
+        <w:rPr>
+          <w:rFonts w:ascii="等线" w:eastAsia="等线" w:hAnsi="等线" w:hint="eastAsia"/>
+          <w:szCs w:val="22"/>
+        </w:rPr>
+        <w:t>类型”默认为“购物”，“支出金额”默认为“0.0”，“日期”默认为当前日期</w:t>
+      </w:r>
+      <w:r>
+        <w:rPr>
+          <w:rFonts w:ascii="等线" w:eastAsia="等线" w:hAnsi="等线" w:hint="eastAsia"/>
+          <w:szCs w:val="22"/>
+        </w:rPr>
+        <w:t>。</w:t>
+      </w:r>
+    </w:p>
+    <w:p>
+      <w:pPr>
+        <w:pStyle w:val="a6"/>
+        <w:spacing w:beforeLines="50" w:before="156" w:after="100" w:afterAutospacing="1" w:line="288" w:lineRule="auto"/>
+        <w:ind w:left="420" w:firstLineChars="0"/>
+        <w:contextualSpacing/>
+        <w:rPr>
+          <w:rFonts w:ascii="等线" w:eastAsia="等线" w:hAnsi="等线"/>
+          <w:szCs w:val="22"/>
+        </w:rPr>
+      </w:pPr>
+      <w:r>
+        <w:rPr>
+          <w:rFonts w:ascii="等线" w:eastAsia="等线" w:hAnsi="等线" w:hint="eastAsia"/>
+          <w:szCs w:val="22"/>
+        </w:rPr>
+        <w:t>用户选择</w:t>
+      </w:r>
+      <w:r>
+        <w:rPr>
+          <w:rFonts w:ascii="等线" w:eastAsia="等线" w:hAnsi="等线" w:hint="eastAsia"/>
+          <w:szCs w:val="22"/>
+        </w:rPr>
+        <w:t>支出</w:t>
+      </w:r>
+      <w:r>
+        <w:rPr>
+          <w:rFonts w:ascii="等线" w:eastAsia="等线" w:hAnsi="等线" w:hint="eastAsia"/>
+          <w:szCs w:val="22"/>
+        </w:rPr>
+        <w:t>类型，填写支出金额，选择日期，选填“随便说点什么吧”一栏</w:t>
+      </w:r>
+      <w:r>
+        <w:rPr>
+          <w:rFonts w:ascii="等线" w:eastAsia="等线" w:hAnsi="等线" w:hint="eastAsia"/>
+          <w:szCs w:val="22"/>
+        </w:rPr>
+        <w:t>。</w:t>
+      </w:r>
+    </w:p>
+    <w:p>
+      <w:pPr>
+        <w:pStyle w:val="a6"/>
+        <w:spacing w:beforeLines="50" w:before="156" w:after="100" w:afterAutospacing="1" w:line="288" w:lineRule="auto"/>
+        <w:ind w:left="420" w:firstLineChars="0"/>
+        <w:rPr>
+          <w:rFonts w:ascii="等线" w:eastAsia="等线" w:hAnsi="等线"/>
+          <w:szCs w:val="22"/>
+        </w:rPr>
+      </w:pPr>
+      <w:r>
+        <w:rPr>
+          <w:rFonts w:ascii="等线" w:eastAsia="等线" w:hAnsi="等线" w:hint="eastAsia"/>
+          <w:szCs w:val="22"/>
+        </w:rPr>
+        <w:t>点击“提交”按钮，提交保存新的支出，页面返回主页，地图刷新</w:t>
+      </w:r>
+      <w:r>
+        <w:rPr>
+          <w:rFonts w:ascii="等线" w:eastAsia="等线" w:hAnsi="等线" w:hint="eastAsia"/>
+          <w:szCs w:val="22"/>
+        </w:rPr>
+        <w:t>。</w:t>
+      </w:r>
+    </w:p>
+    <w:p>
+      <w:pPr>
+        <w:pStyle w:val="a6"/>
+        <w:numPr>
+          <w:ilvl w:val="0"/>
+          <w:numId w:val="10"/>
+        </w:numPr>
+        <w:spacing w:beforeLines="50" w:before="156" w:after="100" w:afterAutospacing="1"/>
+        <w:ind w:firstLineChars="0"/>
+        <w:rPr>
+          <w:rFonts w:ascii="等线" w:eastAsia="等线" w:hAnsi="等线"/>
+          <w:szCs w:val="22"/>
+        </w:rPr>
+      </w:pPr>
+      <w:r>
+        <w:rPr>
+          <w:rFonts w:ascii="等线" w:eastAsia="等线" w:hAnsi="等线" w:hint="eastAsia"/>
+          <w:szCs w:val="22"/>
+        </w:rPr>
+        <w:t>查看支出列表和支出详情：</w:t>
+      </w:r>
+    </w:p>
+    <w:p>
+      <w:pPr>
+        <w:pStyle w:val="a6"/>
+        <w:spacing w:beforeLines="50" w:before="156" w:after="100" w:afterAutospacing="1" w:line="288" w:lineRule="auto"/>
+        <w:ind w:left="420" w:firstLineChars="0"/>
+        <w:contextualSpacing/>
+        <w:rPr>
+          <w:rFonts w:ascii="等线" w:eastAsia="等线" w:hAnsi="等线"/>
+          <w:szCs w:val="22"/>
+        </w:rPr>
+      </w:pPr>
+      <w:r>
+        <w:rPr>
+          <w:rFonts w:ascii="等线" w:eastAsia="等线" w:hAnsi="等线" w:hint="eastAsia"/>
+          <w:szCs w:val="22"/>
+        </w:rPr>
+        <w:t>用户点击主页下方第二个按钮，跳转到支出列表页，支出的添加时间倒序排列</w:t>
+      </w:r>
+      <w:r>
+        <w:rPr>
+          <w:rFonts w:ascii="等线" w:eastAsia="等线" w:hAnsi="等线" w:hint="eastAsia"/>
+          <w:szCs w:val="22"/>
+        </w:rPr>
+        <w:t>。</w:t>
+      </w:r>
+    </w:p>
+    <w:p>
+      <w:pPr>
+        <w:pStyle w:val="a6"/>
+        <w:spacing w:beforeLines="50" w:before="156" w:after="100" w:afterAutospacing="1" w:line="288" w:lineRule="auto"/>
+        <w:ind w:left="420" w:firstLineChars="0"/>
+        <w:rPr>
+          <w:rFonts w:ascii="等线" w:eastAsia="等线" w:hAnsi="等线"/>
+          <w:szCs w:val="22"/>
+        </w:rPr>
+      </w:pPr>
+      <w:r>
+        <w:rPr>
+          <w:rFonts w:ascii="等线" w:eastAsia="等线" w:hAnsi="等线" w:hint="eastAsia"/>
+          <w:szCs w:val="22"/>
+        </w:rPr>
+        <w:t>点击列表页中的某项支出，页面跳转到支出详情页</w:t>
+      </w:r>
+    </w:p>
+    <w:p>
+      <w:pPr>
+        <w:pStyle w:val="a6"/>
+        <w:numPr>
+          <w:ilvl w:val="0"/>
+          <w:numId w:val="10"/>
+        </w:numPr>
+        <w:spacing w:beforeLines="50" w:before="156" w:after="100" w:afterAutospacing="1"/>
+        <w:ind w:firstLineChars="0"/>
+        <w:rPr>
+          <w:rFonts w:ascii="等线" w:eastAsia="等线" w:hAnsi="等线"/>
+          <w:szCs w:val="22"/>
+        </w:rPr>
+      </w:pPr>
+      <w:r>
+        <w:rPr>
+          <w:rFonts w:ascii="等线" w:eastAsia="等线" w:hAnsi="等线" w:hint="eastAsia"/>
+          <w:szCs w:val="22"/>
+        </w:rPr>
+        <w:t>修改支出：</w:t>
+      </w:r>
+    </w:p>
+    <w:p>
+      <w:pPr>
+        <w:pStyle w:val="a6"/>
+        <w:spacing w:beforeLines="50" w:before="156" w:after="100" w:afterAutospacing="1" w:line="288" w:lineRule="auto"/>
+        <w:ind w:left="420" w:firstLineChars="0"/>
+        <w:contextualSpacing/>
+        <w:rPr>
+          <w:rFonts w:ascii="等线" w:eastAsia="等线" w:hAnsi="等线"/>
+          <w:szCs w:val="22"/>
+        </w:rPr>
+      </w:pPr>
+      <w:r>
+        <w:rPr>
+          <w:rFonts w:ascii="等线" w:eastAsia="等线" w:hAnsi="等线" w:hint="eastAsia"/>
+          <w:szCs w:val="22"/>
+        </w:rPr>
+        <w:t>用户点击主页下方的第二个按钮，跳转到支出列表页</w:t>
+      </w:r>
+      <w:r>
+        <w:rPr>
+          <w:rFonts w:ascii="等线" w:eastAsia="等线" w:hAnsi="等线" w:hint="eastAsia"/>
+          <w:szCs w:val="22"/>
+        </w:rPr>
+        <w:t>。</w:t>
+      </w:r>
+    </w:p>
+    <w:p>
+      <w:pPr>
+        <w:pStyle w:val="a6"/>
+        <w:spacing w:beforeLines="50" w:before="156" w:after="100" w:afterAutospacing="1" w:line="288" w:lineRule="auto"/>
+        <w:ind w:left="420" w:firstLineChars="0"/>
+        <w:contextualSpacing/>
+        <w:rPr>
+          <w:rFonts w:ascii="等线" w:eastAsia="等线" w:hAnsi="等线"/>
+          <w:szCs w:val="22"/>
+        </w:rPr>
+      </w:pPr>
+      <w:r>
+        <w:rPr>
+          <w:rFonts w:ascii="等线" w:eastAsia="等线" w:hAnsi="等线" w:hint="eastAsia"/>
+          <w:szCs w:val="22"/>
+        </w:rPr>
+        <w:t>点击要修改的支出项，页面跳转到该支出详情页</w:t>
+      </w:r>
+      <w:r>
+        <w:rPr>
+          <w:rFonts w:ascii="等线" w:eastAsia="等线" w:hAnsi="等线" w:hint="eastAsia"/>
+          <w:szCs w:val="22"/>
+        </w:rPr>
+        <w:t>。</w:t>
+      </w:r>
+    </w:p>
+    <w:p>
+      <w:pPr>
+        <w:pStyle w:val="a6"/>
+        <w:spacing w:beforeLines="50" w:before="156" w:after="100" w:afterAutospacing="1" w:line="288" w:lineRule="auto"/>
+        <w:ind w:left="420" w:firstLineChars="0"/>
+        <w:contextualSpacing/>
+        <w:rPr>
+          <w:rFonts w:ascii="等线" w:eastAsia="等线" w:hAnsi="等线"/>
+          <w:szCs w:val="22"/>
+        </w:rPr>
+      </w:pPr>
+      <w:r>
+        <w:rPr>
+          <w:rFonts w:ascii="等线" w:eastAsia="等线" w:hAnsi="等线" w:hint="eastAsia"/>
+          <w:szCs w:val="22"/>
+        </w:rPr>
+        <w:t>用户可对</w:t>
+      </w:r>
+      <w:proofErr w:type="gramStart"/>
+      <w:r>
+        <w:rPr>
+          <w:rFonts w:ascii="等线" w:eastAsia="等线" w:hAnsi="等线" w:hint="eastAsia"/>
+          <w:szCs w:val="22"/>
+        </w:rPr>
+        <w:t>”</w:t>
+      </w:r>
+      <w:proofErr w:type="gramEnd"/>
+      <w:r>
+        <w:rPr>
+          <w:rFonts w:ascii="等线" w:eastAsia="等线" w:hAnsi="等线" w:hint="eastAsia"/>
+          <w:szCs w:val="22"/>
+        </w:rPr>
+        <w:t xml:space="preserve"> </w:t>
+      </w:r>
+      <w:r>
+        <w:rPr>
+          <w:rFonts w:ascii="等线" w:eastAsia="等线" w:hAnsi="等线" w:hint="eastAsia"/>
+          <w:szCs w:val="22"/>
+        </w:rPr>
+        <w:t>支出</w:t>
+      </w:r>
+      <w:r>
+        <w:rPr>
+          <w:rFonts w:ascii="等线" w:eastAsia="等线" w:hAnsi="等线" w:hint="eastAsia"/>
+          <w:szCs w:val="22"/>
+        </w:rPr>
+        <w:t>类型“，”支出金额“，”日期“和”随便说点什么吧“</w:t>
+      </w:r>
+      <w:r>
+        <w:rPr>
+          <w:rFonts w:ascii="等线" w:eastAsia="等线" w:hAnsi="等线" w:hint="eastAsia"/>
+          <w:szCs w:val="22"/>
+        </w:rPr>
+        <w:t>。</w:t>
+      </w:r>
+    </w:p>
+    <w:p>
+      <w:pPr>
+        <w:pStyle w:val="a6"/>
+        <w:spacing w:beforeLines="50" w:before="156" w:after="100" w:afterAutospacing="1" w:line="288" w:lineRule="auto"/>
+        <w:ind w:left="420" w:firstLineChars="0"/>
+        <w:rPr>
+          <w:rFonts w:ascii="等线" w:eastAsia="等线" w:hAnsi="等线"/>
+          <w:szCs w:val="22"/>
+        </w:rPr>
+      </w:pPr>
+      <w:r>
+        <w:rPr>
+          <w:rFonts w:ascii="等线" w:eastAsia="等线" w:hAnsi="等线" w:hint="eastAsia"/>
+          <w:szCs w:val="22"/>
+        </w:rPr>
+        <w:t>点击</w:t>
+      </w:r>
+      <w:proofErr w:type="gramStart"/>
+      <w:r>
+        <w:rPr>
+          <w:rFonts w:ascii="等线" w:eastAsia="等线" w:hAnsi="等线" w:hint="eastAsia"/>
+          <w:szCs w:val="22"/>
+        </w:rPr>
+        <w:t>”</w:t>
+      </w:r>
+      <w:proofErr w:type="gramEnd"/>
+      <w:r>
+        <w:rPr>
+          <w:rFonts w:ascii="等线" w:eastAsia="等线" w:hAnsi="等线" w:hint="eastAsia"/>
+          <w:szCs w:val="22"/>
+        </w:rPr>
+        <w:t>提交“按钮，提交对支出记录的修改</w:t>
+      </w:r>
+      <w:r>
+        <w:rPr>
+          <w:rFonts w:ascii="等线" w:eastAsia="等线" w:hAnsi="等线" w:hint="eastAsia"/>
+          <w:szCs w:val="22"/>
+        </w:rPr>
+        <w:t>。</w:t>
+      </w:r>
+    </w:p>
+    <w:p>
+      <w:pPr>
+        <w:pStyle w:val="a6"/>
+        <w:numPr>
+          <w:ilvl w:val="0"/>
+          <w:numId w:val="10"/>
+        </w:numPr>
+        <w:spacing w:beforeLines="50" w:before="156" w:after="100" w:afterAutospacing="1"/>
+        <w:ind w:firstLineChars="0"/>
+        <w:rPr>
+          <w:rFonts w:ascii="等线" w:eastAsia="等线" w:hAnsi="等线"/>
+          <w:szCs w:val="22"/>
+        </w:rPr>
+      </w:pPr>
+      <w:r>
+        <w:rPr>
+          <w:rFonts w:ascii="等线" w:eastAsia="等线" w:hAnsi="等线" w:hint="eastAsia"/>
+          <w:szCs w:val="22"/>
+        </w:rPr>
+        <w:t>查看统计页：</w:t>
+      </w:r>
+    </w:p>
+    <w:p>
+      <w:pPr>
+        <w:pStyle w:val="a6"/>
+        <w:spacing w:beforeLines="50" w:before="156" w:after="100" w:afterAutospacing="1" w:line="288" w:lineRule="auto"/>
+        <w:ind w:left="420" w:firstLineChars="0"/>
+        <w:contextualSpacing/>
+        <w:rPr>
+          <w:rFonts w:ascii="等线" w:eastAsia="等线" w:hAnsi="等线"/>
+          <w:szCs w:val="22"/>
+        </w:rPr>
+      </w:pPr>
+      <w:r>
+        <w:rPr>
+          <w:rFonts w:ascii="等线" w:eastAsia="等线" w:hAnsi="等线" w:hint="eastAsia"/>
+          <w:szCs w:val="22"/>
+        </w:rPr>
+        <w:t>用户点击主页下方的第四个按钮，跳转到统计页面</w:t>
+      </w:r>
+      <w:r>
+        <w:rPr>
+          <w:rFonts w:ascii="等线" w:eastAsia="等线" w:hAnsi="等线" w:hint="eastAsia"/>
+          <w:szCs w:val="22"/>
+        </w:rPr>
+        <w:t>。</w:t>
+      </w:r>
+    </w:p>
+    <w:p>
+      <w:pPr>
+        <w:pStyle w:val="a6"/>
+        <w:spacing w:beforeLines="50" w:before="156" w:after="100" w:afterAutospacing="1" w:line="288" w:lineRule="auto"/>
+        <w:ind w:left="420" w:firstLineChars="0"/>
+        <w:rPr>
+          <w:rFonts w:ascii="等线" w:eastAsia="等线" w:hAnsi="等线"/>
           <w:szCs w:val="22"/>
         </w:rPr>
       </w:pPr>
@@ -3633,6 +4450,13 @@
           <w:szCs w:val="22"/>
         </w:rPr>
         <w:t>统计页面显示当月的支出分类统计，和历史总支出的轨迹图</w:t>
+      </w:r>
+      <w:r>
+        <w:rPr>
+          <w:rFonts w:ascii="等线" w:eastAsia="等线" w:hAnsi="等线" w:hint="eastAsia"/>
+          <w:szCs w:val="22"/>
+        </w:rPr>
+        <w:t>。</w:t>
       </w:r>
     </w:p>
     <w:sectPr>
@@ -3856,7 +4680,7 @@
   <w:abstractNum w:abstractNumId="2" w15:restartNumberingAfterBreak="0">
     <w:nsid w:val="1DAE460F"/>
     <w:multiLevelType w:val="hybridMultilevel"/>
-    <w:tmpl w:val="54B2C7CE"/>
+    <w:tmpl w:val="70341892"/>
     <w:lvl w:ilvl="0" w:tplc="0409000F">
       <w:start w:val="1"/>
       <w:numFmt w:val="decimal"/>
@@ -4112,6 +4936,92 @@
     </w:lvl>
   </w:abstractNum>
   <w:abstractNum w:abstractNumId="5" w15:restartNumberingAfterBreak="0">
+    <w:nsid w:val="5B6A3F52"/>
+    <w:multiLevelType w:val="hybridMultilevel"/>
+    <w:tmpl w:val="70341892"/>
+    <w:lvl w:ilvl="0" w:tplc="0409000F">
+      <w:start w:val="1"/>
+      <w:numFmt w:val="decimal"/>
+      <w:lvlText w:val="%1."/>
+      <w:lvlJc w:val="left"/>
+      <w:pPr>
+        <w:ind w:left="420" w:hanging="420"/>
+      </w:pPr>
+    </w:lvl>
+    <w:lvl w:ilvl="1" w:tplc="04090019" w:tentative="1">
+      <w:start w:val="1"/>
+      <w:numFmt w:val="lowerLetter"/>
+      <w:lvlText w:val="%2)"/>
+      <w:lvlJc w:val="left"/>
+      <w:pPr>
+        <w:ind w:left="840" w:hanging="420"/>
+      </w:pPr>
+    </w:lvl>
+    <w:lvl w:ilvl="2" w:tplc="0409001B" w:tentative="1">
+      <w:start w:val="1"/>
+      <w:numFmt w:val="lowerRoman"/>
+      <w:lvlText w:val="%3."/>
+      <w:lvlJc w:val="right"/>
+      <w:pPr>
+        <w:ind w:left="1260" w:hanging="420"/>
+      </w:pPr>
+    </w:lvl>
+    <w:lvl w:ilvl="3" w:tplc="0409000F" w:tentative="1">
+      <w:start w:val="1"/>
+      <w:numFmt w:val="decimal"/>
+      <w:lvlText w:val="%4."/>
+      <w:lvlJc w:val="left"/>
+      <w:pPr>
+        <w:ind w:left="1680" w:hanging="420"/>
+      </w:pPr>
+    </w:lvl>
+    <w:lvl w:ilvl="4" w:tplc="04090019" w:tentative="1">
+      <w:start w:val="1"/>
+      <w:numFmt w:val="lowerLetter"/>
+      <w:lvlText w:val="%5)"/>
+      <w:lvlJc w:val="left"/>
+      <w:pPr>
+        <w:ind w:left="2100" w:hanging="420"/>
+      </w:pPr>
+    </w:lvl>
+    <w:lvl w:ilvl="5" w:tplc="0409001B" w:tentative="1">
+      <w:start w:val="1"/>
+      <w:numFmt w:val="lowerRoman"/>
+      <w:lvlText w:val="%6."/>
+      <w:lvlJc w:val="right"/>
+      <w:pPr>
+        <w:ind w:left="2520" w:hanging="420"/>
+      </w:pPr>
+    </w:lvl>
+    <w:lvl w:ilvl="6" w:tplc="0409000F" w:tentative="1">
+      <w:start w:val="1"/>
+      <w:numFmt w:val="decimal"/>
+      <w:lvlText w:val="%7."/>
+      <w:lvlJc w:val="left"/>
+      <w:pPr>
+        <w:ind w:left="2940" w:hanging="420"/>
+      </w:pPr>
+    </w:lvl>
+    <w:lvl w:ilvl="7" w:tplc="04090019" w:tentative="1">
+      <w:start w:val="1"/>
+      <w:numFmt w:val="lowerLetter"/>
+      <w:lvlText w:val="%8)"/>
+      <w:lvlJc w:val="left"/>
+      <w:pPr>
+        <w:ind w:left="3360" w:hanging="420"/>
+      </w:pPr>
+    </w:lvl>
+    <w:lvl w:ilvl="8" w:tplc="0409001B" w:tentative="1">
+      <w:start w:val="1"/>
+      <w:numFmt w:val="lowerRoman"/>
+      <w:lvlText w:val="%9."/>
+      <w:lvlJc w:val="right"/>
+      <w:pPr>
+        <w:ind w:left="3780" w:hanging="420"/>
+      </w:pPr>
+    </w:lvl>
+  </w:abstractNum>
+  <w:abstractNum w:abstractNumId="6" w15:restartNumberingAfterBreak="0">
     <w:nsid w:val="62D42A41"/>
     <w:multiLevelType w:val="hybridMultilevel"/>
     <w:tmpl w:val="879E58A2"/>
@@ -4197,7 +5107,93 @@
       </w:pPr>
     </w:lvl>
   </w:abstractNum>
-  <w:abstractNum w:abstractNumId="6" w15:restartNumberingAfterBreak="0">
+  <w:abstractNum w:abstractNumId="7" w15:restartNumberingAfterBreak="0">
+    <w:nsid w:val="6B142FEC"/>
+    <w:multiLevelType w:val="hybridMultilevel"/>
+    <w:tmpl w:val="54B2C7CE"/>
+    <w:lvl w:ilvl="0" w:tplc="0409000F">
+      <w:start w:val="1"/>
+      <w:numFmt w:val="decimal"/>
+      <w:lvlText w:val="%1."/>
+      <w:lvlJc w:val="left"/>
+      <w:pPr>
+        <w:ind w:left="420" w:hanging="420"/>
+      </w:pPr>
+    </w:lvl>
+    <w:lvl w:ilvl="1" w:tplc="04090019" w:tentative="1">
+      <w:start w:val="1"/>
+      <w:numFmt w:val="lowerLetter"/>
+      <w:lvlText w:val="%2)"/>
+      <w:lvlJc w:val="left"/>
+      <w:pPr>
+        <w:ind w:left="840" w:hanging="420"/>
+      </w:pPr>
+    </w:lvl>
+    <w:lvl w:ilvl="2" w:tplc="0409001B" w:tentative="1">
+      <w:start w:val="1"/>
+      <w:numFmt w:val="lowerRoman"/>
+      <w:lvlText w:val="%3."/>
+      <w:lvlJc w:val="right"/>
+      <w:pPr>
+        <w:ind w:left="1260" w:hanging="420"/>
+      </w:pPr>
+    </w:lvl>
+    <w:lvl w:ilvl="3" w:tplc="0409000F" w:tentative="1">
+      <w:start w:val="1"/>
+      <w:numFmt w:val="decimal"/>
+      <w:lvlText w:val="%4."/>
+      <w:lvlJc w:val="left"/>
+      <w:pPr>
+        <w:ind w:left="1680" w:hanging="420"/>
+      </w:pPr>
+    </w:lvl>
+    <w:lvl w:ilvl="4" w:tplc="04090019" w:tentative="1">
+      <w:start w:val="1"/>
+      <w:numFmt w:val="lowerLetter"/>
+      <w:lvlText w:val="%5)"/>
+      <w:lvlJc w:val="left"/>
+      <w:pPr>
+        <w:ind w:left="2100" w:hanging="420"/>
+      </w:pPr>
+    </w:lvl>
+    <w:lvl w:ilvl="5" w:tplc="0409001B" w:tentative="1">
+      <w:start w:val="1"/>
+      <w:numFmt w:val="lowerRoman"/>
+      <w:lvlText w:val="%6."/>
+      <w:lvlJc w:val="right"/>
+      <w:pPr>
+        <w:ind w:left="2520" w:hanging="420"/>
+      </w:pPr>
+    </w:lvl>
+    <w:lvl w:ilvl="6" w:tplc="0409000F" w:tentative="1">
+      <w:start w:val="1"/>
+      <w:numFmt w:val="decimal"/>
+      <w:lvlText w:val="%7."/>
+      <w:lvlJc w:val="left"/>
+      <w:pPr>
+        <w:ind w:left="2940" w:hanging="420"/>
+      </w:pPr>
+    </w:lvl>
+    <w:lvl w:ilvl="7" w:tplc="04090019" w:tentative="1">
+      <w:start w:val="1"/>
+      <w:numFmt w:val="lowerLetter"/>
+      <w:lvlText w:val="%8)"/>
+      <w:lvlJc w:val="left"/>
+      <w:pPr>
+        <w:ind w:left="3360" w:hanging="420"/>
+      </w:pPr>
+    </w:lvl>
+    <w:lvl w:ilvl="8" w:tplc="0409001B" w:tentative="1">
+      <w:start w:val="1"/>
+      <w:numFmt w:val="lowerRoman"/>
+      <w:lvlText w:val="%9."/>
+      <w:lvlJc w:val="right"/>
+      <w:pPr>
+        <w:ind w:left="3780" w:hanging="420"/>
+      </w:pPr>
+    </w:lvl>
+  </w:abstractNum>
+  <w:abstractNum w:abstractNumId="8" w15:restartNumberingAfterBreak="0">
     <w:nsid w:val="79603AD6"/>
     <w:multiLevelType w:val="hybridMultilevel"/>
     <w:tmpl w:val="36D4D8FC"/>
@@ -4283,7 +5279,7 @@
       </w:pPr>
     </w:lvl>
   </w:abstractNum>
-  <w:abstractNum w:abstractNumId="7" w15:restartNumberingAfterBreak="0">
+  <w:abstractNum w:abstractNumId="9" w15:restartNumberingAfterBreak="0">
     <w:nsid w:val="7A1F5078"/>
     <w:multiLevelType w:val="hybridMultilevel"/>
     <w:tmpl w:val="54B2C7CE"/>
@@ -4379,18 +5375,24 @@
     <w:abstractNumId w:val="4"/>
   </w:num>
   <w:num w:numId="4">
-    <w:abstractNumId w:val="5"/>
+    <w:abstractNumId w:val="6"/>
   </w:num>
   <w:num w:numId="5">
     <w:abstractNumId w:val="2"/>
   </w:num>
   <w:num w:numId="6">
-    <w:abstractNumId w:val="6"/>
+    <w:abstractNumId w:val="8"/>
   </w:num>
   <w:num w:numId="7">
     <w:abstractNumId w:val="0"/>
   </w:num>
   <w:num w:numId="8">
+    <w:abstractNumId w:val="9"/>
+  </w:num>
+  <w:num w:numId="9">
+    <w:abstractNumId w:val="5"/>
+  </w:num>
+  <w:num w:numId="10">
     <w:abstractNumId w:val="7"/>
   </w:num>
 </w:numbering>
